--- a/Project/sprawozdanie+opis/Opis_projektu.docx
+++ b/Project/sprawozdanie+opis/Opis_projektu.docx
@@ -636,6 +636,27 @@
       </w:tr>
     </w:tbl>
     <w:p/>
+    <w:p>
+      <w:pPr>
+        <w:pStyle w:val="Nagwek1"/>
+      </w:pPr>
+      <w:r>
+        <w:t>Wstęp</w:t>
+      </w:r>
+    </w:p>
+    <w:p>
+      <w:r>
+        <w:t>Arytmetyka modularna jest bardzo przydatnym narzędziem matematycznym, umożliwiającym rozwiązywanie problemów algorytmicznych.  Podstawowym jej celem jest zredukowanie skomplikowanych obliczeń. Polega to na zastąpieniu działań na liczbach przez działania na resztach z dzielenia tych liczb.</w:t>
+      </w:r>
+      <w:r>
+        <w:t xml:space="preserve"> Współcześnie jest powszechnie używana w wielu systemach kryptograficznych. Okazuje się, że jej zastosowanie pozwala znacznie usprawnić czas wykonywania obliczeń na dużych liczbach. </w:t>
+      </w:r>
+    </w:p>
+    <w:p>
+      <w:r>
+        <w:t xml:space="preserve">W naszym projekcie zaimplementowaliśmy algorytmy, które do rozwiązania problemów w swoim działaniu wykorzystują arytmetykę modularną. Dodatkowo w celu poszerzenia wiedzy na temat języka assembler, algorytmy zostały w tymże języku zaimplementowane. </w:t>
+      </w:r>
+    </w:p>
     <w:p/>
     <w:p>
       <w:pPr>
@@ -764,29 +785,43 @@
           <w:sz w:val="24"/>
           <w:szCs w:val="24"/>
         </w:rPr>
-        <w:t xml:space="preserve">używając </w:t>
-      </w:r>
-      <w:proofErr w:type="spellStart"/>
+        <w:t>uży</w:t>
+      </w:r>
       <w:r>
         <w:rPr>
           <w:sz w:val="24"/>
           <w:szCs w:val="24"/>
         </w:rPr>
-        <w:t>switch`a</w:t>
-      </w:r>
-      <w:proofErr w:type="spellEnd"/>
+        <w:t>ciem</w:t>
+      </w:r>
       <w:r>
         <w:rPr>
           <w:sz w:val="24"/>
           <w:szCs w:val="24"/>
         </w:rPr>
-        <w:t>.</w:t>
-      </w:r>
+        <w:t xml:space="preserve"> </w:t>
+      </w:r>
+      <w:proofErr w:type="spellStart"/>
       <w:r>
         <w:rPr>
           <w:sz w:val="24"/>
           <w:szCs w:val="24"/>
         </w:rPr>
+        <w:t>switch`a</w:t>
+      </w:r>
+      <w:proofErr w:type="spellEnd"/>
+      <w:r>
+        <w:rPr>
+          <w:sz w:val="24"/>
+          <w:szCs w:val="24"/>
+        </w:rPr>
+        <w:t>.</w:t>
+      </w:r>
+      <w:r>
+        <w:rPr>
+          <w:sz w:val="24"/>
+          <w:szCs w:val="24"/>
+        </w:rPr>
         <w:t xml:space="preserve"> </w:t>
       </w:r>
       <w:r>
@@ -806,6 +841,7 @@
         <w:rPr>
           <w:szCs w:val="24"/>
         </w:rPr>
+        <w:lastRenderedPageBreak/>
         <w:t xml:space="preserve">Fragment pliku </w:t>
       </w:r>
       <w:r>
@@ -886,7 +922,6 @@
         <w:t>option</w:t>
       </w:r>
       <w:proofErr w:type="spellEnd"/>
-      <w:proofErr w:type="gramStart"/>
       <w:r>
         <w:rPr>
           <w:rFonts w:ascii="Consolas" w:eastAsia="Times New Roman" w:hAnsi="Consolas" w:cs="Times New Roman"/>
@@ -897,7 +932,6 @@
         </w:rPr>
         <w:t>){</w:t>
       </w:r>
-      <w:proofErr w:type="gramEnd"/>
     </w:p>
     <w:p>
       <w:pPr>
@@ -1003,7 +1037,6 @@
         <w:t xml:space="preserve"> &lt;&lt; "\n------ALGORYTM EUKLIDESA------" &lt;&lt; </w:t>
       </w:r>
       <w:proofErr w:type="spellStart"/>
-      <w:proofErr w:type="gramStart"/>
       <w:r>
         <w:rPr>
           <w:rFonts w:ascii="Consolas" w:eastAsia="Times New Roman" w:hAnsi="Consolas" w:cs="Times New Roman"/>
@@ -1025,7 +1058,6 @@
         </w:rPr>
         <w:t>;</w:t>
       </w:r>
-      <w:proofErr w:type="gramEnd"/>
     </w:p>
     <w:p>
       <w:pPr>
@@ -1056,7 +1088,6 @@
         </w:rPr>
         <w:t xml:space="preserve">            </w:t>
       </w:r>
-      <w:proofErr w:type="gramStart"/>
       <w:r>
         <w:rPr>
           <w:rFonts w:ascii="Consolas" w:eastAsia="Times New Roman" w:hAnsi="Consolas" w:cs="Times New Roman"/>
@@ -1068,7 +1099,6 @@
         <w:t>Euklides::</w:t>
       </w:r>
       <w:proofErr w:type="spellStart"/>
-      <w:proofErr w:type="gramEnd"/>
       <w:r>
         <w:rPr>
           <w:rFonts w:ascii="Consolas" w:eastAsia="Times New Roman" w:hAnsi="Consolas" w:cs="Times New Roman"/>
@@ -1299,7 +1329,6 @@
         <w:t xml:space="preserve">            </w:t>
       </w:r>
       <w:proofErr w:type="spellStart"/>
-      <w:proofErr w:type="gramStart"/>
       <w:r>
         <w:rPr>
           <w:rFonts w:ascii="Consolas" w:eastAsia="Times New Roman" w:hAnsi="Consolas" w:cs="Times New Roman"/>
@@ -1322,7 +1351,6 @@
         <w:t>::</w:t>
       </w:r>
       <w:proofErr w:type="spellStart"/>
-      <w:proofErr w:type="gramEnd"/>
       <w:r>
         <w:rPr>
           <w:rFonts w:ascii="Consolas" w:eastAsia="Times New Roman" w:hAnsi="Consolas" w:cs="Times New Roman"/>
@@ -1553,7 +1581,6 @@
         <w:t xml:space="preserve">            </w:t>
       </w:r>
       <w:proofErr w:type="spellStart"/>
-      <w:proofErr w:type="gramStart"/>
       <w:r>
         <w:rPr>
           <w:rFonts w:ascii="Consolas" w:eastAsia="Times New Roman" w:hAnsi="Consolas" w:cs="Times New Roman"/>
@@ -1576,7 +1603,6 @@
         <w:t>::</w:t>
       </w:r>
       <w:proofErr w:type="spellStart"/>
-      <w:proofErr w:type="gramEnd"/>
       <w:r>
         <w:rPr>
           <w:rFonts w:ascii="Consolas" w:eastAsia="Times New Roman" w:hAnsi="Consolas" w:cs="Times New Roman"/>
@@ -1804,11 +1830,9 @@
           <w:szCs w:val="18"/>
           <w:lang w:eastAsia="pl-PL"/>
         </w:rPr>
-        <w:lastRenderedPageBreak/>
         <w:t xml:space="preserve">            </w:t>
       </w:r>
       <w:proofErr w:type="spellStart"/>
-      <w:proofErr w:type="gramStart"/>
       <w:r>
         <w:rPr>
           <w:rFonts w:ascii="Consolas" w:eastAsia="Times New Roman" w:hAnsi="Consolas" w:cs="Times New Roman"/>
@@ -1831,7 +1855,6 @@
         <w:t>::</w:t>
       </w:r>
       <w:proofErr w:type="spellStart"/>
-      <w:proofErr w:type="gramEnd"/>
       <w:r>
         <w:rPr>
           <w:rFonts w:ascii="Consolas" w:eastAsia="Times New Roman" w:hAnsi="Consolas" w:cs="Times New Roman"/>
@@ -2010,7 +2033,6 @@
         <w:t xml:space="preserve"> &lt;&lt; "\n---------TEST MILLERA-RABINA---------"&lt;&lt; </w:t>
       </w:r>
       <w:proofErr w:type="spellStart"/>
-      <w:proofErr w:type="gramStart"/>
       <w:r>
         <w:rPr>
           <w:rFonts w:ascii="Consolas" w:eastAsia="Times New Roman" w:hAnsi="Consolas" w:cs="Times New Roman"/>
@@ -2032,7 +2054,6 @@
         </w:rPr>
         <w:t>;</w:t>
       </w:r>
-      <w:proofErr w:type="gramEnd"/>
     </w:p>
     <w:p>
       <w:pPr>
@@ -2064,7 +2085,6 @@
         <w:t xml:space="preserve">            </w:t>
       </w:r>
       <w:proofErr w:type="spellStart"/>
-      <w:proofErr w:type="gramStart"/>
       <w:r>
         <w:rPr>
           <w:rFonts w:ascii="Consolas" w:eastAsia="Times New Roman" w:hAnsi="Consolas" w:cs="Times New Roman"/>
@@ -2087,7 +2107,6 @@
         <w:t>::</w:t>
       </w:r>
       <w:proofErr w:type="spellStart"/>
-      <w:proofErr w:type="gramEnd"/>
       <w:r>
         <w:rPr>
           <w:rFonts w:ascii="Consolas" w:eastAsia="Times New Roman" w:hAnsi="Consolas" w:cs="Times New Roman"/>
@@ -2244,7 +2263,6 @@
         <w:t xml:space="preserve">            </w:t>
       </w:r>
       <w:proofErr w:type="spellStart"/>
-      <w:proofErr w:type="gramStart"/>
       <w:r>
         <w:rPr>
           <w:rFonts w:ascii="Consolas" w:eastAsia="Times New Roman" w:hAnsi="Consolas" w:cs="Times New Roman"/>
@@ -2264,18 +2282,7 @@
           <w:szCs w:val="18"/>
           <w:lang w:eastAsia="pl-PL"/>
         </w:rPr>
-        <w:t>(</w:t>
-      </w:r>
-      <w:proofErr w:type="gramEnd"/>
-      <w:r>
-        <w:rPr>
-          <w:rFonts w:ascii="Consolas" w:eastAsia="Times New Roman" w:hAnsi="Consolas" w:cs="Times New Roman"/>
-          <w:color w:val="000000"/>
-          <w:sz w:val="18"/>
-          <w:szCs w:val="18"/>
-          <w:lang w:eastAsia="pl-PL"/>
-        </w:rPr>
-        <w:t>0);</w:t>
+        <w:t>(0);</w:t>
       </w:r>
     </w:p>
     <w:p>
@@ -2360,7 +2367,6 @@
         <w:t xml:space="preserve">        </w:t>
       </w:r>
       <w:proofErr w:type="spellStart"/>
-      <w:proofErr w:type="gramStart"/>
       <w:r>
         <w:rPr>
           <w:rFonts w:ascii="Consolas" w:eastAsia="Times New Roman" w:hAnsi="Consolas" w:cs="Times New Roman"/>
@@ -2382,7 +2388,6 @@
         </w:rPr>
         <w:t xml:space="preserve"> :</w:t>
       </w:r>
-      <w:proofErr w:type="gramEnd"/>
     </w:p>
     <w:p>
       <w:pPr>
@@ -2718,7 +2723,6 @@
         <w:t xml:space="preserve">        </w:t>
       </w:r>
       <w:proofErr w:type="spellStart"/>
-      <w:proofErr w:type="gramStart"/>
       <w:r>
         <w:rPr>
           <w:rFonts w:ascii="Consolas" w:eastAsia="Times New Roman" w:hAnsi="Consolas" w:cs="Times New Roman"/>
@@ -2738,18 +2742,7 @@
           <w:szCs w:val="18"/>
           <w:lang w:eastAsia="pl-PL"/>
         </w:rPr>
-        <w:t>(</w:t>
-      </w:r>
-      <w:proofErr w:type="gramEnd"/>
-      <w:r>
-        <w:rPr>
-          <w:rFonts w:ascii="Consolas" w:eastAsia="Times New Roman" w:hAnsi="Consolas" w:cs="Times New Roman"/>
-          <w:color w:val="000000"/>
-          <w:sz w:val="18"/>
-          <w:szCs w:val="18"/>
-          <w:lang w:eastAsia="pl-PL"/>
-        </w:rPr>
-        <w:t>);</w:t>
+        <w:t>();</w:t>
       </w:r>
     </w:p>
     <w:p>
@@ -2839,18 +2832,7 @@
           <w:szCs w:val="18"/>
           <w:lang w:eastAsia="pl-PL"/>
         </w:rPr>
-        <w:t xml:space="preserve">    </w:t>
-      </w:r>
-      <w:proofErr w:type="gramStart"/>
-      <w:r>
-        <w:rPr>
-          <w:rFonts w:ascii="Consolas" w:eastAsia="Times New Roman" w:hAnsi="Consolas" w:cs="Times New Roman"/>
-          <w:color w:val="000000"/>
-          <w:sz w:val="18"/>
-          <w:szCs w:val="18"/>
-          <w:lang w:eastAsia="pl-PL"/>
-        </w:rPr>
-        <w:t>}</w:t>
+        <w:t>    }</w:t>
       </w:r>
       <w:proofErr w:type="spellStart"/>
       <w:r>
@@ -2864,7 +2846,6 @@
         <w:t>while</w:t>
       </w:r>
       <w:proofErr w:type="spellEnd"/>
-      <w:proofErr w:type="gramEnd"/>
       <w:r>
         <w:rPr>
           <w:rFonts w:ascii="Consolas" w:eastAsia="Times New Roman" w:hAnsi="Consolas" w:cs="Times New Roman"/>
@@ -2958,7 +2939,7 @@
         <w:rPr>
           <w:lang w:eastAsia="pl-PL"/>
         </w:rPr>
-        <w:t xml:space="preserve">. Sprawdza on jaki jest największy wspólny dzielnik dwóch liczb. </w:t>
+        <w:t>.</w:t>
       </w:r>
       <w:r>
         <w:rPr>
@@ -2968,16 +2949,45 @@
       </w:r>
       <w:r>
         <w:rPr>
-          <w:highlight w:val="yellow"/>
-          <w:lang w:eastAsia="pl-PL"/>
-        </w:rPr>
-        <w:t>…</w:t>
-      </w:r>
-    </w:p>
-    <w:p>
-      <w:pPr>
-        <w:rPr>
-          <w:szCs w:val="24"/>
+          <w:lang w:eastAsia="pl-PL"/>
+        </w:rPr>
+        <w:t>Sprawdza on jaki jest największy wspólny dzielnik dwóch liczb.</w:t>
+      </w:r>
+      <w:r>
+        <w:rPr>
+          <w:lang w:eastAsia="pl-PL"/>
+        </w:rPr>
+        <w:t xml:space="preserve"> Warto zaznaczyć, że jest to jeden z najstarszych algorytmów, został opisany ok roku 300 p.n.e.</w:t>
+      </w:r>
+      <w:r>
+        <w:rPr>
+          <w:lang w:eastAsia="pl-PL"/>
+        </w:rPr>
+        <w:t xml:space="preserve"> Funkcja realizująca alg</w:t>
+      </w:r>
+      <w:r>
+        <w:rPr>
+          <w:lang w:eastAsia="pl-PL"/>
+        </w:rPr>
+        <w:t>o</w:t>
+      </w:r>
+      <w:r>
+        <w:rPr>
+          <w:lang w:eastAsia="pl-PL"/>
+        </w:rPr>
+        <w:t>rytm jest napisana w assemblerze. Pobiera dwie liczby całkowite i zwraca wynik w postaci największego wspólnego dzielnika wyżej wymienionych liczb.</w:t>
+      </w:r>
+      <w:r>
+        <w:rPr>
+          <w:lang w:eastAsia="pl-PL"/>
+        </w:rPr>
+        <w:t xml:space="preserve"> </w:t>
+      </w:r>
+    </w:p>
+    <w:p>
+      <w:pPr>
+        <w:rPr>
+          <w:lang w:eastAsia="pl-PL"/>
         </w:rPr>
       </w:pPr>
     </w:p>
@@ -3026,7 +3036,6 @@
         <w:t xml:space="preserve">int </w:t>
       </w:r>
       <w:proofErr w:type="spellStart"/>
-      <w:proofErr w:type="gramStart"/>
       <w:r>
         <w:rPr>
           <w:rFonts w:ascii="Consolas" w:eastAsia="Times New Roman" w:hAnsi="Consolas" w:cs="Times New Roman"/>
@@ -3046,18 +3055,7 @@
           <w:szCs w:val="18"/>
           <w:lang w:val="en-US" w:eastAsia="pl-PL"/>
         </w:rPr>
-        <w:t>::</w:t>
-      </w:r>
-      <w:proofErr w:type="gramEnd"/>
-      <w:r>
-        <w:rPr>
-          <w:rFonts w:ascii="Consolas" w:eastAsia="Times New Roman" w:hAnsi="Consolas" w:cs="Times New Roman"/>
-          <w:color w:val="000000"/>
-          <w:sz w:val="18"/>
-          <w:szCs w:val="18"/>
-          <w:lang w:val="en-US" w:eastAsia="pl-PL"/>
-        </w:rPr>
-        <w:t>NWD(int a, int b){</w:t>
+        <w:t>::NWD(int a, int b){</w:t>
       </w:r>
     </w:p>
     <w:p>
@@ -3090,7 +3088,6 @@
         <w:t xml:space="preserve">        </w:t>
       </w:r>
       <w:proofErr w:type="spellStart"/>
-      <w:proofErr w:type="gramStart"/>
       <w:r>
         <w:rPr>
           <w:rFonts w:ascii="Consolas" w:eastAsia="Times New Roman" w:hAnsi="Consolas" w:cs="Times New Roman"/>
@@ -3110,18 +3107,7 @@
           <w:szCs w:val="18"/>
           <w:lang w:eastAsia="pl-PL"/>
         </w:rPr>
-        <w:t>(</w:t>
-      </w:r>
-      <w:proofErr w:type="gramEnd"/>
-      <w:r>
-        <w:rPr>
-          <w:rFonts w:ascii="Consolas" w:eastAsia="Times New Roman" w:hAnsi="Consolas" w:cs="Times New Roman"/>
-          <w:color w:val="000000"/>
-          <w:sz w:val="18"/>
-          <w:szCs w:val="18"/>
-          <w:lang w:eastAsia="pl-PL"/>
-        </w:rPr>
-        <w:t>"\</w:t>
+        <w:t>("\</w:t>
       </w:r>
     </w:p>
     <w:p>
@@ -3348,40 +3334,18 @@
           <w:szCs w:val="18"/>
           <w:lang w:eastAsia="pl-PL"/>
         </w:rPr>
-        <w:t>start_</w:t>
-      </w:r>
-      <w:proofErr w:type="gramStart"/>
-      <w:r>
-        <w:rPr>
-          <w:rFonts w:ascii="Consolas" w:eastAsia="Times New Roman" w:hAnsi="Consolas" w:cs="Times New Roman"/>
-          <w:color w:val="000000"/>
-          <w:sz w:val="18"/>
-          <w:szCs w:val="18"/>
-          <w:lang w:eastAsia="pl-PL"/>
-        </w:rPr>
-        <w:t>loop</w:t>
-      </w:r>
-      <w:proofErr w:type="spellEnd"/>
-      <w:r>
-        <w:rPr>
-          <w:rFonts w:ascii="Consolas" w:eastAsia="Times New Roman" w:hAnsi="Consolas" w:cs="Times New Roman"/>
-          <w:color w:val="000000"/>
-          <w:sz w:val="18"/>
-          <w:szCs w:val="18"/>
-          <w:lang w:eastAsia="pl-PL"/>
-        </w:rPr>
-        <w:t xml:space="preserve">:   </w:t>
-      </w:r>
-      <w:proofErr w:type="gramEnd"/>
-      <w:r>
-        <w:rPr>
-          <w:rFonts w:ascii="Consolas" w:eastAsia="Times New Roman" w:hAnsi="Consolas" w:cs="Times New Roman"/>
-          <w:color w:val="000000"/>
-          <w:sz w:val="18"/>
-          <w:szCs w:val="18"/>
-          <w:lang w:eastAsia="pl-PL"/>
-        </w:rPr>
-        <w:t>                                                      \n\</w:t>
+        <w:t>start_loop</w:t>
+      </w:r>
+      <w:proofErr w:type="spellEnd"/>
+      <w:r>
+        <w:rPr>
+          <w:rFonts w:ascii="Consolas" w:eastAsia="Times New Roman" w:hAnsi="Consolas" w:cs="Times New Roman"/>
+          <w:color w:val="000000"/>
+          <w:sz w:val="18"/>
+          <w:szCs w:val="18"/>
+          <w:lang w:eastAsia="pl-PL"/>
+        </w:rPr>
+        <w:t>:                                                         \n\</w:t>
       </w:r>
     </w:p>
     <w:p>
@@ -3436,7 +3400,6 @@
         <w:t xml:space="preserve"> $0, 12(%</w:t>
       </w:r>
       <w:proofErr w:type="spellStart"/>
-      <w:proofErr w:type="gramStart"/>
       <w:r>
         <w:rPr>
           <w:rFonts w:ascii="Consolas" w:eastAsia="Times New Roman" w:hAnsi="Consolas" w:cs="Times New Roman"/>
@@ -3456,18 +3419,7 @@
           <w:szCs w:val="18"/>
           <w:lang w:eastAsia="pl-PL"/>
         </w:rPr>
-        <w:t xml:space="preserve">)   </w:t>
-      </w:r>
-      <w:proofErr w:type="gramEnd"/>
-      <w:r>
-        <w:rPr>
-          <w:rFonts w:ascii="Consolas" w:eastAsia="Times New Roman" w:hAnsi="Consolas" w:cs="Times New Roman"/>
-          <w:color w:val="000000"/>
-          <w:sz w:val="18"/>
-          <w:szCs w:val="18"/>
-          <w:lang w:eastAsia="pl-PL"/>
-        </w:rPr>
-        <w:t xml:space="preserve">      # </w:t>
+        <w:t xml:space="preserve">)         # </w:t>
       </w:r>
       <w:proofErr w:type="spellStart"/>
       <w:r>
@@ -3719,6 +3671,7 @@
           <w:szCs w:val="18"/>
           <w:lang w:eastAsia="pl-PL"/>
         </w:rPr>
+        <w:lastRenderedPageBreak/>
         <w:t>            # OPERACJA MODULO                                               \n\</w:t>
       </w:r>
     </w:p>
@@ -3796,7 +3749,6 @@
         <w:t xml:space="preserve"> w %</w:t>
       </w:r>
       <w:proofErr w:type="spellStart"/>
-      <w:proofErr w:type="gramStart"/>
       <w:r>
         <w:rPr>
           <w:rFonts w:ascii="Consolas" w:eastAsia="Times New Roman" w:hAnsi="Consolas" w:cs="Times New Roman"/>
@@ -3808,7 +3760,6 @@
         <w:t>edx:eax</w:t>
       </w:r>
       <w:proofErr w:type="spellEnd"/>
-      <w:proofErr w:type="gramEnd"/>
       <w:r>
         <w:rPr>
           <w:rFonts w:ascii="Consolas" w:eastAsia="Times New Roman" w:hAnsi="Consolas" w:cs="Times New Roman"/>
@@ -4420,7 +4371,6 @@
         <w:t>, 12(%</w:t>
       </w:r>
       <w:proofErr w:type="spellStart"/>
-      <w:proofErr w:type="gramStart"/>
       <w:r>
         <w:rPr>
           <w:rFonts w:ascii="Consolas" w:eastAsia="Times New Roman" w:hAnsi="Consolas" w:cs="Times New Roman"/>
@@ -4440,18 +4390,7 @@
           <w:szCs w:val="18"/>
           <w:lang w:eastAsia="pl-PL"/>
         </w:rPr>
-        <w:t xml:space="preserve">)   </w:t>
-      </w:r>
-      <w:proofErr w:type="gramEnd"/>
-      <w:r>
-        <w:rPr>
-          <w:rFonts w:ascii="Consolas" w:eastAsia="Times New Roman" w:hAnsi="Consolas" w:cs="Times New Roman"/>
-          <w:color w:val="000000"/>
-          <w:sz w:val="18"/>
-          <w:szCs w:val="18"/>
-          <w:lang w:eastAsia="pl-PL"/>
-        </w:rPr>
-        <w:t>                                          \n\</w:t>
+        <w:t>)                                             \n\</w:t>
       </w:r>
     </w:p>
     <w:p>
@@ -4580,7 +4519,6 @@
         <w:t>, 8(%</w:t>
       </w:r>
       <w:proofErr w:type="spellStart"/>
-      <w:proofErr w:type="gramStart"/>
       <w:r>
         <w:rPr>
           <w:rFonts w:ascii="Consolas" w:eastAsia="Times New Roman" w:hAnsi="Consolas" w:cs="Times New Roman"/>
@@ -4600,18 +4538,7 @@
           <w:szCs w:val="18"/>
           <w:lang w:eastAsia="pl-PL"/>
         </w:rPr>
-        <w:t xml:space="preserve">)   </w:t>
-      </w:r>
-      <w:proofErr w:type="gramEnd"/>
-      <w:r>
-        <w:rPr>
-          <w:rFonts w:ascii="Consolas" w:eastAsia="Times New Roman" w:hAnsi="Consolas" w:cs="Times New Roman"/>
-          <w:color w:val="000000"/>
-          <w:sz w:val="18"/>
-          <w:szCs w:val="18"/>
-          <w:lang w:eastAsia="pl-PL"/>
-        </w:rPr>
-        <w:t>                                           \n\</w:t>
+        <w:t>)                                              \n\</w:t>
       </w:r>
     </w:p>
     <w:p>
@@ -4726,40 +4653,18 @@
           <w:szCs w:val="18"/>
           <w:lang w:eastAsia="pl-PL"/>
         </w:rPr>
-        <w:t>end_</w:t>
-      </w:r>
-      <w:proofErr w:type="gramStart"/>
-      <w:r>
-        <w:rPr>
-          <w:rFonts w:ascii="Consolas" w:eastAsia="Times New Roman" w:hAnsi="Consolas" w:cs="Times New Roman"/>
-          <w:color w:val="000000"/>
-          <w:sz w:val="18"/>
-          <w:szCs w:val="18"/>
-          <w:lang w:eastAsia="pl-PL"/>
-        </w:rPr>
-        <w:t>loop</w:t>
-      </w:r>
-      <w:proofErr w:type="spellEnd"/>
-      <w:r>
-        <w:rPr>
-          <w:rFonts w:ascii="Consolas" w:eastAsia="Times New Roman" w:hAnsi="Consolas" w:cs="Times New Roman"/>
-          <w:color w:val="000000"/>
-          <w:sz w:val="18"/>
-          <w:szCs w:val="18"/>
-          <w:lang w:eastAsia="pl-PL"/>
-        </w:rPr>
-        <w:t xml:space="preserve">:   </w:t>
-      </w:r>
-      <w:proofErr w:type="gramEnd"/>
-      <w:r>
-        <w:rPr>
-          <w:rFonts w:ascii="Consolas" w:eastAsia="Times New Roman" w:hAnsi="Consolas" w:cs="Times New Roman"/>
-          <w:color w:val="000000"/>
-          <w:sz w:val="18"/>
-          <w:szCs w:val="18"/>
-          <w:lang w:eastAsia="pl-PL"/>
-        </w:rPr>
-        <w:t>                                                        \n\</w:t>
+        <w:t>end_loop</w:t>
+      </w:r>
+      <w:proofErr w:type="spellEnd"/>
+      <w:r>
+        <w:rPr>
+          <w:rFonts w:ascii="Consolas" w:eastAsia="Times New Roman" w:hAnsi="Consolas" w:cs="Times New Roman"/>
+          <w:color w:val="000000"/>
+          <w:sz w:val="18"/>
+          <w:szCs w:val="18"/>
+          <w:lang w:eastAsia="pl-PL"/>
+        </w:rPr>
+        <w:t>:                                                           \n\</w:t>
       </w:r>
     </w:p>
     <w:p>
@@ -4854,32 +4759,406 @@
     </w:p>
     <w:p>
       <w:pPr>
-        <w:pStyle w:val="Nagwek1"/>
-      </w:pPr>
-      <w:r>
-        <w:lastRenderedPageBreak/>
-        <w:t>Plik Naive</w:t>
-      </w:r>
-      <w:r>
-        <w:t>Prime</w:t>
-      </w:r>
-      <w:r>
-        <w:t>.cpp</w:t>
-      </w:r>
-    </w:p>
-    <w:p>
-      <w:r>
-        <w:t xml:space="preserve">Kolejnym algorytmem, który został zaimplementowany jest naiwny algorytm sprawdzania pierwszości liczb. Funkcja przedstawiona poniżej zwraca </w:t>
-      </w:r>
-      <w:proofErr w:type="gramStart"/>
-      <w:r>
-        <w:rPr>
+        <w:shd w:val="clear" w:color="auto" w:fill="FFFFFF"/>
+        <w:spacing w:before="100" w:beforeAutospacing="1" w:after="100" w:afterAutospacing="1" w:line="240" w:lineRule="auto"/>
+        <w:ind w:left="-105"/>
+        <w:textAlignment w:val="top"/>
+        <w:rPr>
+          <w:rFonts w:eastAsia="Times New Roman" w:cstheme="minorHAnsi"/>
+          <w:color w:val="000000"/>
+          <w:szCs w:val="23"/>
+          <w:lang w:eastAsia="pl-PL"/>
+        </w:rPr>
+      </w:pPr>
+      <w:r>
+        <w:rPr>
+          <w:rFonts w:eastAsia="Times New Roman" w:cstheme="minorHAnsi"/>
+          <w:color w:val="000000"/>
+          <w:szCs w:val="23"/>
+          <w:lang w:eastAsia="pl-PL"/>
+        </w:rPr>
+        <w:t>W działaniu algorytmu wykorzystywana jest operacja modulo.</w:t>
+      </w:r>
+      <w:r>
+        <w:rPr>
+          <w:rFonts w:eastAsia="Times New Roman" w:cstheme="minorHAnsi"/>
+          <w:color w:val="000000"/>
+          <w:szCs w:val="23"/>
+          <w:lang w:eastAsia="pl-PL"/>
+        </w:rPr>
+        <w:t xml:space="preserve"> W implementacji funkcji</w:t>
+      </w:r>
+      <w:r>
+        <w:rPr>
+          <w:rFonts w:eastAsia="Times New Roman" w:cstheme="minorHAnsi"/>
+          <w:color w:val="000000"/>
+          <w:szCs w:val="23"/>
+          <w:lang w:eastAsia="pl-PL"/>
+        </w:rPr>
+        <w:t xml:space="preserve">, </w:t>
+      </w:r>
+      <w:r>
+        <w:rPr>
+          <w:rFonts w:eastAsia="Times New Roman" w:cstheme="minorHAnsi"/>
+          <w:color w:val="000000"/>
+          <w:szCs w:val="23"/>
+          <w:lang w:eastAsia="pl-PL"/>
+        </w:rPr>
+        <w:t>pierwszą przekazaną do funkcji liczbę reprezentuje</w:t>
+      </w:r>
+      <w:r>
+        <w:rPr>
+          <w:rFonts w:eastAsia="Times New Roman" w:cstheme="minorHAnsi"/>
+          <w:color w:val="000000"/>
+          <w:szCs w:val="23"/>
+          <w:lang w:eastAsia="pl-PL"/>
+        </w:rPr>
+        <w:t xml:space="preserve"> </w:t>
+      </w:r>
+      <w:r>
+        <w:rPr>
+          <w:rFonts w:eastAsia="Times New Roman" w:cstheme="minorHAnsi"/>
+          <w:color w:val="000000"/>
+          <w:szCs w:val="23"/>
+          <w:lang w:eastAsia="pl-PL"/>
+        </w:rPr>
+        <w:t>param</w:t>
+      </w:r>
+      <w:r>
+        <w:rPr>
+          <w:rFonts w:eastAsia="Times New Roman" w:cstheme="minorHAnsi"/>
+          <w:color w:val="000000"/>
+          <w:szCs w:val="23"/>
+          <w:lang w:eastAsia="pl-PL"/>
+        </w:rPr>
+        <w:t>e</w:t>
+      </w:r>
+      <w:r>
+        <w:rPr>
+          <w:rFonts w:eastAsia="Times New Roman" w:cstheme="minorHAnsi"/>
+          <w:color w:val="000000"/>
+          <w:szCs w:val="23"/>
+          <w:lang w:eastAsia="pl-PL"/>
+        </w:rPr>
+        <w:t xml:space="preserve">tr </w:t>
+      </w:r>
+      <w:r>
+        <w:rPr>
+          <w:rFonts w:eastAsia="Times New Roman" w:cstheme="minorHAnsi"/>
           <w:i/>
           <w:iCs/>
+          <w:color w:val="000000"/>
+          <w:szCs w:val="23"/>
+          <w:lang w:eastAsia="pl-PL"/>
+        </w:rPr>
+        <w:t>a</w:t>
+      </w:r>
+      <w:r>
+        <w:rPr>
+          <w:rFonts w:eastAsia="Times New Roman" w:cstheme="minorHAnsi"/>
+          <w:color w:val="000000"/>
+          <w:szCs w:val="23"/>
+          <w:lang w:eastAsia="pl-PL"/>
+        </w:rPr>
+        <w:t>, a druga param</w:t>
+      </w:r>
+      <w:r>
+        <w:rPr>
+          <w:rFonts w:eastAsia="Times New Roman" w:cstheme="minorHAnsi"/>
+          <w:color w:val="000000"/>
+          <w:szCs w:val="23"/>
+          <w:lang w:eastAsia="pl-PL"/>
+        </w:rPr>
+        <w:t>e</w:t>
+      </w:r>
+      <w:r>
+        <w:rPr>
+          <w:rFonts w:eastAsia="Times New Roman" w:cstheme="minorHAnsi"/>
+          <w:color w:val="000000"/>
+          <w:szCs w:val="23"/>
+          <w:lang w:eastAsia="pl-PL"/>
+        </w:rPr>
+        <w:t xml:space="preserve">tr </w:t>
+      </w:r>
+      <w:r>
+        <w:rPr>
+          <w:rFonts w:eastAsia="Times New Roman" w:cstheme="minorHAnsi"/>
+          <w:i/>
+          <w:iCs/>
+          <w:color w:val="000000"/>
+          <w:szCs w:val="23"/>
+          <w:lang w:eastAsia="pl-PL"/>
+        </w:rPr>
+        <w:t>b</w:t>
+      </w:r>
+      <w:r>
+        <w:rPr>
+          <w:rFonts w:eastAsia="Times New Roman" w:cstheme="minorHAnsi"/>
+          <w:color w:val="000000"/>
+          <w:szCs w:val="23"/>
+          <w:lang w:eastAsia="pl-PL"/>
+        </w:rPr>
+        <w:t>.</w:t>
+      </w:r>
+      <w:r>
+        <w:rPr>
+          <w:rFonts w:eastAsia="Times New Roman" w:cstheme="minorHAnsi"/>
+          <w:color w:val="000000"/>
+          <w:szCs w:val="23"/>
+          <w:lang w:eastAsia="pl-PL"/>
+        </w:rPr>
+        <w:t xml:space="preserve"> </w:t>
+      </w:r>
+      <w:r>
+        <w:rPr>
+          <w:szCs w:val="23"/>
+        </w:rPr>
+        <w:t xml:space="preserve">Na początku wykonywane jest dzielenie z resztą </w:t>
+      </w:r>
+      <w:r>
+        <w:rPr>
+          <w:szCs w:val="23"/>
+        </w:rPr>
+        <w:t>pierw</w:t>
+      </w:r>
+      <w:r>
+        <w:rPr>
+          <w:szCs w:val="23"/>
+        </w:rPr>
+        <w:t>s</w:t>
+      </w:r>
+      <w:r>
+        <w:rPr>
+          <w:szCs w:val="23"/>
+        </w:rPr>
+        <w:t xml:space="preserve">zej </w:t>
+      </w:r>
+      <w:r>
+        <w:rPr>
+          <w:szCs w:val="23"/>
+        </w:rPr>
+        <w:t xml:space="preserve">liczby przez </w:t>
+      </w:r>
+      <w:r>
+        <w:rPr>
+          <w:szCs w:val="23"/>
+        </w:rPr>
+        <w:t xml:space="preserve">drugą </w:t>
+      </w:r>
+      <w:r>
+        <w:rPr>
+          <w:szCs w:val="23"/>
+        </w:rPr>
+        <w:t>liczbę</w:t>
+      </w:r>
+      <w:r>
+        <w:rPr>
+          <w:szCs w:val="23"/>
+        </w:rPr>
+        <w:t xml:space="preserve">. </w:t>
+      </w:r>
+      <w:r>
+        <w:rPr>
+          <w:szCs w:val="23"/>
+        </w:rPr>
+        <w:t>W zależności od otrzymanego wyniku operacji modulo podejmowan</w:t>
+      </w:r>
+      <w:r>
+        <w:rPr>
+          <w:szCs w:val="23"/>
+        </w:rPr>
+        <w:t>e</w:t>
+      </w:r>
+      <w:r>
+        <w:rPr>
+          <w:szCs w:val="23"/>
+        </w:rPr>
+        <w:t xml:space="preserve"> są odpowiednie decyzje. Jeśli reszta z pierwszego dzielenia jest równa 0, to największym wspólnym dzielnikiem jest druga z liczby przekazanych do funkcji. Gdy reszta jest różna od zera to następuje przypisanie parametru </w:t>
+      </w:r>
+      <w:r>
+        <w:rPr>
+          <w:i/>
+          <w:iCs/>
+          <w:szCs w:val="23"/>
+        </w:rPr>
+        <w:t xml:space="preserve">a </w:t>
+      </w:r>
+      <w:r>
+        <w:rPr>
+          <w:szCs w:val="23"/>
+        </w:rPr>
+        <w:t>wartości parame</w:t>
+      </w:r>
+      <w:r>
+        <w:rPr>
+          <w:szCs w:val="23"/>
+        </w:rPr>
+        <w:t>t</w:t>
+      </w:r>
+      <w:r>
+        <w:rPr>
+          <w:szCs w:val="23"/>
+        </w:rPr>
+        <w:t xml:space="preserve">ru </w:t>
+      </w:r>
+      <w:r>
+        <w:rPr>
+          <w:i/>
+          <w:iCs/>
+          <w:szCs w:val="23"/>
+        </w:rPr>
+        <w:t>b</w:t>
+      </w:r>
+      <w:r>
+        <w:rPr>
+          <w:szCs w:val="23"/>
+        </w:rPr>
+        <w:t>. Do param</w:t>
+      </w:r>
+      <w:r>
+        <w:rPr>
+          <w:szCs w:val="23"/>
+        </w:rPr>
+        <w:t>et</w:t>
+      </w:r>
+      <w:r>
+        <w:rPr>
+          <w:szCs w:val="23"/>
+        </w:rPr>
+        <w:t xml:space="preserve">ru </w:t>
+      </w:r>
+      <w:r>
+        <w:rPr>
+          <w:i/>
+          <w:iCs/>
+          <w:szCs w:val="23"/>
+        </w:rPr>
+        <w:t>b</w:t>
+      </w:r>
+      <w:r>
+        <w:rPr>
+          <w:szCs w:val="23"/>
+        </w:rPr>
+        <w:t xml:space="preserve"> przypisywana jest wartość reszty z  dzielenia. Następnie ponownie jest wykonywane dzielenie param</w:t>
+      </w:r>
+      <w:r>
+        <w:rPr>
+          <w:szCs w:val="23"/>
+        </w:rPr>
+        <w:t>e</w:t>
+      </w:r>
+      <w:r>
+        <w:rPr>
+          <w:szCs w:val="23"/>
+        </w:rPr>
+        <w:t>t</w:t>
+      </w:r>
+      <w:r>
+        <w:rPr>
+          <w:szCs w:val="23"/>
+        </w:rPr>
+        <w:t>r</w:t>
+      </w:r>
+      <w:r>
+        <w:rPr>
+          <w:szCs w:val="23"/>
+        </w:rPr>
+        <w:t xml:space="preserve">u </w:t>
+      </w:r>
+      <w:r>
+        <w:rPr>
+          <w:i/>
+          <w:iCs/>
+          <w:szCs w:val="23"/>
+        </w:rPr>
+        <w:t>a</w:t>
+      </w:r>
+      <w:r>
+        <w:rPr>
+          <w:szCs w:val="23"/>
+        </w:rPr>
+        <w:t xml:space="preserve"> przez param</w:t>
+      </w:r>
+      <w:r>
+        <w:rPr>
+          <w:szCs w:val="23"/>
+        </w:rPr>
+        <w:t>et</w:t>
+      </w:r>
+      <w:r>
+        <w:rPr>
+          <w:szCs w:val="23"/>
+        </w:rPr>
+        <w:t xml:space="preserve">r </w:t>
+      </w:r>
+      <w:r>
+        <w:rPr>
+          <w:i/>
+          <w:iCs/>
+          <w:szCs w:val="23"/>
+        </w:rPr>
+        <w:t>b</w:t>
+      </w:r>
+      <w:r>
+        <w:rPr>
+          <w:szCs w:val="23"/>
+        </w:rPr>
+        <w:t xml:space="preserve"> dopóki reszta nie będzie równa 0. Operacja jest wykonywana w pętli </w:t>
+      </w:r>
+      <w:proofErr w:type="spellStart"/>
+      <w:r>
+        <w:rPr>
+          <w:i/>
+          <w:iCs/>
+          <w:szCs w:val="23"/>
+        </w:rPr>
+        <w:t>while</w:t>
+      </w:r>
+      <w:proofErr w:type="spellEnd"/>
+      <w:r>
+        <w:rPr>
+          <w:szCs w:val="23"/>
+        </w:rPr>
+        <w:t>, co pozwala na zwrócenie praw</w:t>
+      </w:r>
+      <w:r>
+        <w:rPr>
+          <w:szCs w:val="23"/>
+        </w:rPr>
+        <w:t>idłowego</w:t>
+      </w:r>
+      <w:r>
+        <w:rPr>
+          <w:szCs w:val="23"/>
+        </w:rPr>
+        <w:t xml:space="preserve"> wyniku.       </w:t>
+      </w:r>
+    </w:p>
+    <w:p>
+      <w:pPr>
+        <w:pStyle w:val="Nagwek1"/>
+      </w:pPr>
+      <w:r>
+        <w:t>Plik Naive</w:t>
+      </w:r>
+      <w:r>
+        <w:t>Prime</w:t>
+      </w:r>
+      <w:r>
+        <w:t>.cpp</w:t>
+      </w:r>
+    </w:p>
+    <w:p>
+      <w:r>
+        <w:t xml:space="preserve">Kolejnym algorytmem, który został zaimplementowany jest naiwny algorytm sprawdzania pierwszości liczb. Funkcja przedstawiona poniżej zwraca </w:t>
+      </w:r>
+      <w:r>
+        <w:rPr>
+          <w:i/>
+          <w:iCs/>
         </w:rPr>
         <w:t>1</w:t>
       </w:r>
-      <w:proofErr w:type="gramEnd"/>
       <w:r>
         <w:t xml:space="preserve"> jeśli dana liczba jest liczbą pierwszą lub </w:t>
       </w:r>
@@ -4929,7 +5208,6 @@
         <w:t xml:space="preserve">int </w:t>
       </w:r>
       <w:proofErr w:type="spellStart"/>
-      <w:proofErr w:type="gramStart"/>
       <w:r>
         <w:rPr>
           <w:rFonts w:ascii="Consolas" w:eastAsia="Times New Roman" w:hAnsi="Consolas" w:cs="Times New Roman"/>
@@ -4952,7 +5230,6 @@
         <w:t>::</w:t>
       </w:r>
       <w:proofErr w:type="spellStart"/>
-      <w:proofErr w:type="gramEnd"/>
       <w:r>
         <w:rPr>
           <w:rFonts w:ascii="Consolas" w:eastAsia="Times New Roman" w:hAnsi="Consolas" w:cs="Times New Roman"/>
@@ -5161,7 +5438,6 @@
         <w:t xml:space="preserve">    </w:t>
       </w:r>
       <w:proofErr w:type="spellStart"/>
-      <w:proofErr w:type="gramStart"/>
       <w:r>
         <w:rPr>
           <w:rFonts w:ascii="Consolas" w:eastAsia="Times New Roman" w:hAnsi="Consolas" w:cs="Times New Roman"/>
@@ -5181,18 +5457,7 @@
           <w:szCs w:val="18"/>
           <w:lang w:eastAsia="pl-PL"/>
         </w:rPr>
-        <w:t>(</w:t>
-      </w:r>
-      <w:proofErr w:type="gramEnd"/>
-      <w:r>
-        <w:rPr>
-          <w:rFonts w:ascii="Consolas" w:eastAsia="Times New Roman" w:hAnsi="Consolas" w:cs="Times New Roman"/>
-          <w:color w:val="000000"/>
-          <w:sz w:val="18"/>
-          <w:szCs w:val="18"/>
-          <w:lang w:eastAsia="pl-PL"/>
-        </w:rPr>
-        <w:t>"\</w:t>
+        <w:t>("\</w:t>
       </w:r>
     </w:p>
     <w:p>
@@ -5318,29 +5583,7 @@
           <w:szCs w:val="18"/>
           <w:lang w:eastAsia="pl-PL"/>
         </w:rPr>
-        <w:t>(</w:t>
-      </w:r>
-      <w:proofErr w:type="gramStart"/>
-      <w:r>
-        <w:rPr>
-          <w:rFonts w:ascii="Consolas" w:eastAsia="Times New Roman" w:hAnsi="Consolas" w:cs="Times New Roman"/>
-          <w:color w:val="000000"/>
-          <w:sz w:val="18"/>
-          <w:szCs w:val="18"/>
-          <w:lang w:eastAsia="pl-PL"/>
-        </w:rPr>
-        <w:t xml:space="preserve">a)   </w:t>
-      </w:r>
-      <w:proofErr w:type="gramEnd"/>
-      <w:r>
-        <w:rPr>
-          <w:rFonts w:ascii="Consolas" w:eastAsia="Times New Roman" w:hAnsi="Consolas" w:cs="Times New Roman"/>
-          <w:color w:val="000000"/>
-          <w:sz w:val="18"/>
-          <w:szCs w:val="18"/>
-          <w:lang w:eastAsia="pl-PL"/>
-        </w:rPr>
-        <w:t>                                                \n\</w:t>
+        <w:t>(a)                                                   \n\</w:t>
       </w:r>
     </w:p>
     <w:p>
@@ -5636,29 +5879,7 @@
           <w:szCs w:val="18"/>
           <w:lang w:eastAsia="pl-PL"/>
         </w:rPr>
-        <w:t>(</w:t>
-      </w:r>
-      <w:proofErr w:type="gramStart"/>
-      <w:r>
-        <w:rPr>
-          <w:rFonts w:ascii="Consolas" w:eastAsia="Times New Roman" w:hAnsi="Consolas" w:cs="Times New Roman"/>
-          <w:color w:val="000000"/>
-          <w:sz w:val="18"/>
-          <w:szCs w:val="18"/>
-          <w:lang w:eastAsia="pl-PL"/>
-        </w:rPr>
-        <w:t xml:space="preserve">a)   </w:t>
-      </w:r>
-      <w:proofErr w:type="gramEnd"/>
-      <w:r>
-        <w:rPr>
-          <w:rFonts w:ascii="Consolas" w:eastAsia="Times New Roman" w:hAnsi="Consolas" w:cs="Times New Roman"/>
-          <w:color w:val="000000"/>
-          <w:sz w:val="18"/>
-          <w:szCs w:val="18"/>
-          <w:lang w:eastAsia="pl-PL"/>
-        </w:rPr>
-        <w:t>                              \n\</w:t>
+        <w:t>(a)                                 \n\</w:t>
       </w:r>
     </w:p>
     <w:p>
@@ -5907,40 +6128,18 @@
           <w:szCs w:val="18"/>
           <w:lang w:eastAsia="pl-PL"/>
         </w:rPr>
-        <w:t>start_</w:t>
-      </w:r>
-      <w:proofErr w:type="gramStart"/>
-      <w:r>
-        <w:rPr>
-          <w:rFonts w:ascii="Consolas" w:eastAsia="Times New Roman" w:hAnsi="Consolas" w:cs="Times New Roman"/>
-          <w:color w:val="000000"/>
-          <w:sz w:val="18"/>
-          <w:szCs w:val="18"/>
-          <w:lang w:eastAsia="pl-PL"/>
-        </w:rPr>
-        <w:t>loop</w:t>
-      </w:r>
-      <w:proofErr w:type="spellEnd"/>
-      <w:r>
-        <w:rPr>
-          <w:rFonts w:ascii="Consolas" w:eastAsia="Times New Roman" w:hAnsi="Consolas" w:cs="Times New Roman"/>
-          <w:color w:val="000000"/>
-          <w:sz w:val="18"/>
-          <w:szCs w:val="18"/>
-          <w:lang w:eastAsia="pl-PL"/>
-        </w:rPr>
-        <w:t xml:space="preserve">:   </w:t>
-      </w:r>
-      <w:proofErr w:type="gramEnd"/>
-      <w:r>
-        <w:rPr>
-          <w:rFonts w:ascii="Consolas" w:eastAsia="Times New Roman" w:hAnsi="Consolas" w:cs="Times New Roman"/>
-          <w:color w:val="000000"/>
-          <w:sz w:val="18"/>
-          <w:szCs w:val="18"/>
-          <w:lang w:eastAsia="pl-PL"/>
-        </w:rPr>
-        <w:t>                                                          \n\</w:t>
+        <w:t>start_loop</w:t>
+      </w:r>
+      <w:proofErr w:type="spellEnd"/>
+      <w:r>
+        <w:rPr>
+          <w:rFonts w:ascii="Consolas" w:eastAsia="Times New Roman" w:hAnsi="Consolas" w:cs="Times New Roman"/>
+          <w:color w:val="000000"/>
+          <w:sz w:val="18"/>
+          <w:szCs w:val="18"/>
+          <w:lang w:eastAsia="pl-PL"/>
+        </w:rPr>
+        <w:t>:                                                             \n\</w:t>
       </w:r>
     </w:p>
     <w:p>
@@ -6017,7 +6216,6 @@
         <w:t>, -12(%</w:t>
       </w:r>
       <w:proofErr w:type="spellStart"/>
-      <w:proofErr w:type="gramStart"/>
       <w:r>
         <w:rPr>
           <w:rFonts w:ascii="Consolas" w:eastAsia="Times New Roman" w:hAnsi="Consolas" w:cs="Times New Roman"/>
@@ -6037,18 +6235,7 @@
           <w:szCs w:val="18"/>
           <w:lang w:eastAsia="pl-PL"/>
         </w:rPr>
-        <w:t xml:space="preserve">)   </w:t>
-      </w:r>
-      <w:proofErr w:type="gramEnd"/>
-      <w:r>
-        <w:rPr>
-          <w:rFonts w:ascii="Consolas" w:eastAsia="Times New Roman" w:hAnsi="Consolas" w:cs="Times New Roman"/>
-          <w:color w:val="000000"/>
-          <w:sz w:val="18"/>
-          <w:szCs w:val="18"/>
-          <w:lang w:eastAsia="pl-PL"/>
-        </w:rPr>
-        <w:t xml:space="preserve">  # </w:t>
+        <w:t xml:space="preserve">)     # </w:t>
       </w:r>
       <w:proofErr w:type="spellStart"/>
       <w:r>
@@ -6435,7 +6622,6 @@
         <w:t xml:space="preserve">            # dzielenie %</w:t>
       </w:r>
       <w:proofErr w:type="spellStart"/>
-      <w:proofErr w:type="gramStart"/>
       <w:r>
         <w:rPr>
           <w:rFonts w:ascii="Consolas" w:eastAsia="Times New Roman" w:hAnsi="Consolas" w:cs="Times New Roman"/>
@@ -6458,7 +6644,6 @@
         <w:t>:%</w:t>
       </w:r>
       <w:proofErr w:type="spellStart"/>
-      <w:proofErr w:type="gramEnd"/>
       <w:r>
         <w:rPr>
           <w:rFonts w:ascii="Consolas" w:eastAsia="Times New Roman" w:hAnsi="Consolas" w:cs="Times New Roman"/>
@@ -6722,6 +6907,7 @@
           <w:szCs w:val="18"/>
           <w:lang w:eastAsia="pl-PL"/>
         </w:rPr>
+        <w:lastRenderedPageBreak/>
         <w:t>                                 # reszta z dzielenia jest w %</w:t>
       </w:r>
       <w:proofErr w:type="spellStart"/>
@@ -7237,40 +7423,18 @@
           <w:szCs w:val="18"/>
           <w:lang w:eastAsia="pl-PL"/>
         </w:rPr>
-        <w:t>loop_</w:t>
-      </w:r>
-      <w:proofErr w:type="gramStart"/>
-      <w:r>
-        <w:rPr>
-          <w:rFonts w:ascii="Consolas" w:eastAsia="Times New Roman" w:hAnsi="Consolas" w:cs="Times New Roman"/>
-          <w:color w:val="000000"/>
-          <w:sz w:val="18"/>
-          <w:szCs w:val="18"/>
-          <w:lang w:eastAsia="pl-PL"/>
-        </w:rPr>
-        <w:t>exit</w:t>
-      </w:r>
-      <w:proofErr w:type="spellEnd"/>
-      <w:r>
-        <w:rPr>
-          <w:rFonts w:ascii="Consolas" w:eastAsia="Times New Roman" w:hAnsi="Consolas" w:cs="Times New Roman"/>
-          <w:color w:val="000000"/>
-          <w:sz w:val="18"/>
-          <w:szCs w:val="18"/>
-          <w:lang w:eastAsia="pl-PL"/>
-        </w:rPr>
-        <w:t xml:space="preserve">:   </w:t>
-      </w:r>
-      <w:proofErr w:type="gramEnd"/>
-      <w:r>
-        <w:rPr>
-          <w:rFonts w:ascii="Consolas" w:eastAsia="Times New Roman" w:hAnsi="Consolas" w:cs="Times New Roman"/>
-          <w:color w:val="000000"/>
-          <w:sz w:val="18"/>
-          <w:szCs w:val="18"/>
-          <w:lang w:eastAsia="pl-PL"/>
-        </w:rPr>
-        <w:t>                                                           \n\</w:t>
+        <w:t>loop_exit</w:t>
+      </w:r>
+      <w:proofErr w:type="spellEnd"/>
+      <w:r>
+        <w:rPr>
+          <w:rFonts w:ascii="Consolas" w:eastAsia="Times New Roman" w:hAnsi="Consolas" w:cs="Times New Roman"/>
+          <w:color w:val="000000"/>
+          <w:sz w:val="18"/>
+          <w:szCs w:val="18"/>
+          <w:lang w:eastAsia="pl-PL"/>
+        </w:rPr>
+        <w:t>:                                                              \n\</w:t>
       </w:r>
     </w:p>
     <w:p>
@@ -7325,7 +7489,6 @@
         <w:t xml:space="preserve"> $1, 8(%</w:t>
       </w:r>
       <w:proofErr w:type="spellStart"/>
-      <w:proofErr w:type="gramStart"/>
       <w:r>
         <w:rPr>
           <w:rFonts w:ascii="Consolas" w:eastAsia="Times New Roman" w:hAnsi="Consolas" w:cs="Times New Roman"/>
@@ -7345,18 +7508,7 @@
           <w:szCs w:val="18"/>
           <w:lang w:eastAsia="pl-PL"/>
         </w:rPr>
-        <w:t xml:space="preserve">)   </w:t>
-      </w:r>
-      <w:proofErr w:type="gramEnd"/>
-      <w:r>
-        <w:rPr>
-          <w:rFonts w:ascii="Consolas" w:eastAsia="Times New Roman" w:hAnsi="Consolas" w:cs="Times New Roman"/>
-          <w:color w:val="000000"/>
-          <w:sz w:val="18"/>
-          <w:szCs w:val="18"/>
-          <w:lang w:eastAsia="pl-PL"/>
-        </w:rPr>
-        <w:t xml:space="preserve">      # </w:t>
+        <w:t xml:space="preserve">)         # </w:t>
       </w:r>
       <w:proofErr w:type="spellStart"/>
       <w:r>
@@ -7493,7 +7645,6 @@
         <w:t xml:space="preserve">        </w:t>
       </w:r>
       <w:proofErr w:type="spellStart"/>
-      <w:proofErr w:type="gramStart"/>
       <w:r>
         <w:rPr>
           <w:rFonts w:ascii="Consolas" w:eastAsia="Times New Roman" w:hAnsi="Consolas" w:cs="Times New Roman"/>
@@ -7513,18 +7664,7 @@
           <w:szCs w:val="18"/>
           <w:lang w:eastAsia="pl-PL"/>
         </w:rPr>
-        <w:t xml:space="preserve">:   </w:t>
-      </w:r>
-      <w:proofErr w:type="gramEnd"/>
-      <w:r>
-        <w:rPr>
-          <w:rFonts w:ascii="Consolas" w:eastAsia="Times New Roman" w:hAnsi="Consolas" w:cs="Times New Roman"/>
-          <w:color w:val="000000"/>
-          <w:sz w:val="18"/>
-          <w:szCs w:val="18"/>
-          <w:lang w:eastAsia="pl-PL"/>
-        </w:rPr>
-        <w:t xml:space="preserve">          # </w:t>
+        <w:t xml:space="preserve">:             # </w:t>
       </w:r>
       <w:proofErr w:type="spellStart"/>
       <w:r>
@@ -7601,7 +7741,6 @@
         <w:t xml:space="preserve"> $0, 8(%</w:t>
       </w:r>
       <w:proofErr w:type="spellStart"/>
-      <w:proofErr w:type="gramStart"/>
       <w:r>
         <w:rPr>
           <w:rFonts w:ascii="Consolas" w:eastAsia="Times New Roman" w:hAnsi="Consolas" w:cs="Times New Roman"/>
@@ -7621,18 +7760,7 @@
           <w:szCs w:val="18"/>
           <w:lang w:eastAsia="pl-PL"/>
         </w:rPr>
-        <w:t xml:space="preserve">)   </w:t>
-      </w:r>
-      <w:proofErr w:type="gramEnd"/>
-      <w:r>
-        <w:rPr>
-          <w:rFonts w:ascii="Consolas" w:eastAsia="Times New Roman" w:hAnsi="Consolas" w:cs="Times New Roman"/>
-          <w:color w:val="000000"/>
-          <w:sz w:val="18"/>
-          <w:szCs w:val="18"/>
-          <w:lang w:eastAsia="pl-PL"/>
-        </w:rPr>
-        <w:t>                                                     \n\</w:t>
+        <w:t>)                                                        \n\</w:t>
       </w:r>
     </w:p>
     <w:p>
@@ -7692,29 +7820,7 @@
           <w:szCs w:val="18"/>
           <w:lang w:eastAsia="pl-PL"/>
         </w:rPr>
-        <w:t xml:space="preserve">        </w:t>
-      </w:r>
-      <w:proofErr w:type="gramStart"/>
-      <w:r>
-        <w:rPr>
-          <w:rFonts w:ascii="Consolas" w:eastAsia="Times New Roman" w:hAnsi="Consolas" w:cs="Times New Roman"/>
-          <w:color w:val="000000"/>
-          <w:sz w:val="18"/>
-          <w:szCs w:val="18"/>
-          <w:lang w:eastAsia="pl-PL"/>
-        </w:rPr>
-        <w:t xml:space="preserve">koniec:   </w:t>
-      </w:r>
-      <w:proofErr w:type="gramEnd"/>
-      <w:r>
-        <w:rPr>
-          <w:rFonts w:ascii="Consolas" w:eastAsia="Times New Roman" w:hAnsi="Consolas" w:cs="Times New Roman"/>
-          <w:color w:val="000000"/>
-          <w:sz w:val="18"/>
-          <w:szCs w:val="18"/>
-          <w:lang w:eastAsia="pl-PL"/>
-        </w:rPr>
-        <w:t>                                                              \n\</w:t>
+        <w:t>        koniec:                                                                 \n\</w:t>
       </w:r>
     </w:p>
     <w:p>
@@ -7913,19 +8019,7 @@
         <w:rPr>
           <w:szCs w:val="23"/>
         </w:rPr>
-        <w:t xml:space="preserve"> nie będzie liczbą pierwszą. </w:t>
-      </w:r>
-      <w:r>
-        <w:rPr>
-          <w:szCs w:val="23"/>
-        </w:rPr>
-        <w:t>W</w:t>
-      </w:r>
-      <w:r>
-        <w:rPr>
-          <w:szCs w:val="23"/>
-        </w:rPr>
-        <w:t xml:space="preserve">ystarczy sprawdzić liczby </w:t>
+        <w:t xml:space="preserve"> nie będzie liczbą pierwszą. Wystarczy sprawdzić liczby </w:t>
       </w:r>
       <w:r>
         <w:rPr>
@@ -8081,7 +8175,6 @@
         <w:rPr>
           <w:lang w:val="en-US"/>
         </w:rPr>
-        <w:lastRenderedPageBreak/>
         <w:t>Plik</w:t>
       </w:r>
       <w:proofErr w:type="spellEnd"/>
@@ -8089,200 +8182,694 @@
         <w:rPr>
           <w:lang w:val="en-US"/>
         </w:rPr>
-        <w:t xml:space="preserve"> </w:t>
-      </w:r>
-      <w:r>
-        <w:rPr>
-          <w:lang w:val="en-US"/>
-        </w:rPr>
-        <w:t>ChineseTestPrime.cpp</w:t>
-      </w:r>
-    </w:p>
-    <w:p>
-      <w:pPr>
-        <w:rPr>
-          <w:lang w:val="en-US"/>
-        </w:rPr>
-      </w:pPr>
-      <w:r>
-        <w:rPr>
-          <w:highlight w:val="yellow"/>
-          <w:lang w:val="en-US"/>
-        </w:rPr>
-        <w:t>…</w:t>
-      </w:r>
-    </w:p>
-    <w:p>
-      <w:pPr>
-        <w:pStyle w:val="Nagwek1"/>
-        <w:rPr>
-          <w:lang w:val="en-US"/>
-        </w:rPr>
-      </w:pPr>
-      <w:proofErr w:type="spellStart"/>
-      <w:r>
-        <w:rPr>
-          <w:lang w:val="en-US"/>
-        </w:rPr>
-        <w:t>Plik</w:t>
-      </w:r>
-      <w:proofErr w:type="spellEnd"/>
-      <w:r>
-        <w:rPr>
-          <w:lang w:val="en-US"/>
-        </w:rPr>
-        <w:t xml:space="preserve"> Little Fermat.cpp</w:t>
-      </w:r>
-    </w:p>
-    <w:p>
-      <w:pPr>
-        <w:rPr>
-          <w:szCs w:val="23"/>
-        </w:rPr>
-      </w:pPr>
-      <w:r>
-        <w:rPr>
-          <w:szCs w:val="23"/>
-        </w:rPr>
-        <w:t>Pierre de Fermat jest autorem Małego Twierdzenia Fermata</w:t>
-      </w:r>
-      <w:r>
-        <w:rPr>
-          <w:szCs w:val="23"/>
-        </w:rPr>
-        <w:t xml:space="preserve">, które bazuje na </w:t>
-      </w:r>
-      <w:r>
-        <w:rPr>
-          <w:szCs w:val="23"/>
-        </w:rPr>
-        <w:t>chiński</w:t>
-      </w:r>
-      <w:r>
-        <w:rPr>
-          <w:szCs w:val="23"/>
-        </w:rPr>
-        <w:t>m</w:t>
-      </w:r>
-      <w:r>
-        <w:rPr>
-          <w:szCs w:val="23"/>
-        </w:rPr>
-        <w:t xml:space="preserve"> twierdzeni</w:t>
-      </w:r>
-      <w:r>
-        <w:rPr>
-          <w:szCs w:val="23"/>
-        </w:rPr>
-        <w:t>u</w:t>
-      </w:r>
-      <w:r>
-        <w:rPr>
-          <w:szCs w:val="23"/>
-        </w:rPr>
-        <w:t xml:space="preserve"> o pierwszości</w:t>
-      </w:r>
-      <w:r>
-        <w:rPr>
-          <w:szCs w:val="23"/>
-        </w:rPr>
-        <w:t xml:space="preserve">. </w:t>
-      </w:r>
-      <w:r>
-        <w:rPr>
-          <w:szCs w:val="23"/>
-        </w:rPr>
-        <w:t>Twierdzenie Fermata z</w:t>
-      </w:r>
-      <w:r>
-        <w:rPr>
-          <w:szCs w:val="23"/>
-        </w:rPr>
-        <w:t>ostało ono odkryte w 1640 roku.</w:t>
-      </w:r>
-      <w:r>
-        <w:rPr>
-          <w:szCs w:val="23"/>
-        </w:rPr>
-        <w:t xml:space="preserve"> Można je przedstawić następująco:</w:t>
-      </w:r>
-    </w:p>
-    <w:p>
-      <w:pPr>
-        <w:rPr>
-          <w:szCs w:val="23"/>
-        </w:rPr>
-      </w:pPr>
-      <w:r>
-        <w:rPr>
-          <w:szCs w:val="23"/>
-        </w:rPr>
-        <w:t xml:space="preserve">Dla liczby pierwszej </w:t>
-      </w:r>
-      <w:proofErr w:type="spellStart"/>
-      <w:r>
-        <w:rPr>
-          <w:szCs w:val="23"/>
-        </w:rPr>
-        <w:t>num</w:t>
-      </w:r>
-      <w:proofErr w:type="spellEnd"/>
-      <w:r>
-        <w:rPr>
-          <w:szCs w:val="23"/>
-        </w:rPr>
-        <w:t xml:space="preserve"> i dowolnej liczby naturalnej a, jeśli </w:t>
+        <w:t xml:space="preserve"> ChineseTestPrime.cpp</w:t>
+      </w:r>
+    </w:p>
+    <w:p>
+      <w:pPr>
+        <w:rPr>
+          <w:rFonts w:eastAsiaTheme="minorEastAsia"/>
+          <w:szCs w:val="23"/>
+        </w:rPr>
+      </w:pPr>
+      <w:r>
+        <w:t xml:space="preserve">Chiński test pierwszości jest kolejnym algorytmem pozwalającym na zbadanie pierwszości liczby. Został on odkryty około 500 lat p.n.e. w Chinach. Zauważono, że jeśli liczba </w:t>
       </w:r>
       <w:r>
         <w:rPr>
           <w:i/>
           <w:iCs/>
-          <w:szCs w:val="23"/>
-        </w:rPr>
-        <w:t>NWD (</w:t>
-      </w:r>
-      <w:proofErr w:type="spellStart"/>
-      <w:r>
-        <w:rPr>
+        </w:rPr>
+        <w:t>a</w:t>
+      </w:r>
+      <w:r>
+        <w:t xml:space="preserve"> jest liczbą pierwszą to wyrażenie </w:t>
+      </w:r>
+      <m:oMath>
+        <m:sSup>
+          <m:sSupPr>
+            <m:ctrlPr>
+              <w:rPr>
+                <w:rFonts w:ascii="Cambria Math" w:hAnsi="Cambria Math"/>
+                <w:i/>
+                <w:szCs w:val="23"/>
+              </w:rPr>
+            </m:ctrlPr>
+          </m:sSupPr>
+          <m:e>
+            <m:r>
+              <w:rPr>
+                <w:rFonts w:ascii="Cambria Math" w:hAnsi="Cambria Math"/>
+                <w:szCs w:val="23"/>
+              </w:rPr>
+              <m:t>2</m:t>
+            </m:r>
+          </m:e>
+          <m:sup>
+            <m:r>
+              <w:rPr>
+                <w:rFonts w:ascii="Cambria Math" w:hAnsi="Cambria Math"/>
+                <w:szCs w:val="23"/>
+              </w:rPr>
+              <m:t>a</m:t>
+            </m:r>
+          </m:sup>
+        </m:sSup>
+        <m:r>
+          <w:rPr>
+            <w:rFonts w:ascii="Cambria Math" w:hAnsi="Cambria Math"/>
+            <w:szCs w:val="23"/>
+          </w:rPr>
+          <m:t>-2</m:t>
+        </m:r>
+      </m:oMath>
+      <w:r>
+        <w:rPr>
+          <w:rFonts w:eastAsiaTheme="minorEastAsia"/>
+          <w:szCs w:val="23"/>
+        </w:rPr>
+        <w:t xml:space="preserve"> jest podzielne przez liczbę </w:t>
+      </w:r>
+      <w:r>
+        <w:rPr>
+          <w:rFonts w:eastAsiaTheme="minorEastAsia"/>
           <w:i/>
           <w:iCs/>
           <w:szCs w:val="23"/>
         </w:rPr>
-        <w:t>num</w:t>
-      </w:r>
-      <w:proofErr w:type="spellEnd"/>
-      <w:r>
-        <w:rPr>
+        <w:t>a</w:t>
+      </w:r>
+      <w:r>
+        <w:rPr>
+          <w:rFonts w:eastAsiaTheme="minorEastAsia"/>
+          <w:szCs w:val="23"/>
+        </w:rPr>
+        <w:t xml:space="preserve">. </w:t>
+      </w:r>
+      <w:r>
+        <w:t xml:space="preserve"> </w:t>
+      </w:r>
+      <w:r>
+        <w:rPr>
+          <w:rFonts w:eastAsiaTheme="minorEastAsia"/>
+          <w:szCs w:val="23"/>
+        </w:rPr>
+        <w:t xml:space="preserve">Na tej podstawie można wyciągnąć wniosek: jeśli </w:t>
+      </w:r>
+      <m:oMath>
+        <m:sSup>
+          <m:sSupPr>
+            <m:ctrlPr>
+              <w:rPr>
+                <w:rFonts w:ascii="Cambria Math" w:eastAsiaTheme="minorEastAsia" w:hAnsi="Cambria Math"/>
+                <w:i/>
+                <w:szCs w:val="23"/>
+              </w:rPr>
+            </m:ctrlPr>
+          </m:sSupPr>
+          <m:e>
+            <m:r>
+              <w:rPr>
+                <w:rFonts w:ascii="Cambria Math" w:eastAsiaTheme="minorEastAsia" w:hAnsi="Cambria Math"/>
+                <w:szCs w:val="23"/>
+              </w:rPr>
+              <m:t>2</m:t>
+            </m:r>
+          </m:e>
+          <m:sup>
+            <m:r>
+              <w:rPr>
+                <w:rFonts w:ascii="Cambria Math" w:eastAsiaTheme="minorEastAsia" w:hAnsi="Cambria Math"/>
+                <w:szCs w:val="23"/>
+              </w:rPr>
+              <m:t>a</m:t>
+            </m:r>
+          </m:sup>
+        </m:sSup>
+        <m:r>
+          <w:rPr>
+            <w:rFonts w:ascii="Cambria Math" w:eastAsiaTheme="minorEastAsia" w:hAnsi="Cambria Math"/>
+            <w:szCs w:val="23"/>
+          </w:rPr>
+          <m:t>mod a ≠2</m:t>
+        </m:r>
+      </m:oMath>
+      <w:r>
+        <w:rPr>
+          <w:rFonts w:eastAsiaTheme="minorEastAsia"/>
+          <w:szCs w:val="23"/>
+        </w:rPr>
+        <w:t xml:space="preserve"> to liczba a nie jest liczbą pierwszą.  </w:t>
+      </w:r>
+      <w:r>
+        <w:rPr>
+          <w:rFonts w:eastAsiaTheme="minorEastAsia"/>
+          <w:szCs w:val="23"/>
+        </w:rPr>
+        <w:t xml:space="preserve">Jednakże podstawowym problemem było obliczanie dużych potęg liczby 2. Aby zrealizować to w prosty sposób wykorzystano arytmetyką modularną. </w:t>
+      </w:r>
+      <w:r>
+        <w:rPr>
+          <w:rFonts w:eastAsiaTheme="minorEastAsia"/>
+          <w:szCs w:val="23"/>
+        </w:rPr>
+        <w:t xml:space="preserve">Biorąc pod uwagę </w:t>
+      </w:r>
+      <w:r>
+        <w:rPr>
+          <w:rFonts w:eastAsiaTheme="minorEastAsia"/>
+          <w:szCs w:val="23"/>
+        </w:rPr>
+        <w:t xml:space="preserve">fakt, że reszta z dzielenia </w:t>
+      </w:r>
+      <m:oMath>
+        <m:sSup>
+          <m:sSupPr>
+            <m:ctrlPr>
+              <w:rPr>
+                <w:rFonts w:ascii="Cambria Math" w:eastAsiaTheme="minorEastAsia" w:hAnsi="Cambria Math"/>
+                <w:i/>
+                <w:szCs w:val="23"/>
+              </w:rPr>
+            </m:ctrlPr>
+          </m:sSupPr>
+          <m:e>
+            <m:r>
+              <w:rPr>
+                <w:rFonts w:ascii="Cambria Math" w:eastAsiaTheme="minorEastAsia" w:hAnsi="Cambria Math"/>
+                <w:szCs w:val="23"/>
+              </w:rPr>
+              <m:t>2</m:t>
+            </m:r>
+          </m:e>
+          <m:sup>
+            <m:r>
+              <w:rPr>
+                <w:rFonts w:ascii="Cambria Math" w:eastAsiaTheme="minorEastAsia" w:hAnsi="Cambria Math"/>
+                <w:szCs w:val="23"/>
+              </w:rPr>
+              <m:t>a</m:t>
+            </m:r>
+          </m:sup>
+        </m:sSup>
+      </m:oMath>
+      <w:r>
+        <w:rPr>
+          <w:rFonts w:eastAsiaTheme="minorEastAsia"/>
+          <w:szCs w:val="23"/>
+        </w:rPr>
+        <w:t xml:space="preserve"> przez </w:t>
+      </w:r>
+      <w:r>
+        <w:rPr>
+          <w:rFonts w:eastAsiaTheme="minorEastAsia"/>
           <w:i/>
           <w:iCs/>
           <w:szCs w:val="23"/>
         </w:rPr>
-        <w:t>, a) = 1</w:t>
-      </w:r>
-      <w:r>
-        <w:rPr>
+        <w:t>a</w:t>
+      </w:r>
+      <w:r>
+        <w:rPr>
+          <w:rFonts w:eastAsiaTheme="minorEastAsia"/>
+          <w:szCs w:val="23"/>
+        </w:rPr>
+        <w:t xml:space="preserve">, jest z przedziału </w:t>
+      </w:r>
+      <w:r>
+        <w:rPr>
+          <w:rFonts w:eastAsiaTheme="minorEastAsia"/>
+          <w:szCs w:val="23"/>
+        </w:rPr>
+        <w:t>&lt;0; a-1&gt;</w:t>
+      </w:r>
+      <w:r>
+        <w:rPr>
+          <w:rFonts w:eastAsiaTheme="minorEastAsia"/>
+          <w:szCs w:val="23"/>
+        </w:rPr>
+        <w:t xml:space="preserve">, w algorytmie można w prosty sposób obliczyć wyrażenie </w:t>
+      </w:r>
+      <m:oMath>
+        <m:sSup>
+          <m:sSupPr>
+            <m:ctrlPr>
+              <w:rPr>
+                <w:rFonts w:ascii="Cambria Math" w:eastAsiaTheme="minorEastAsia" w:hAnsi="Cambria Math"/>
+                <w:i/>
+                <w:szCs w:val="23"/>
+              </w:rPr>
+            </m:ctrlPr>
+          </m:sSupPr>
+          <m:e>
+            <m:r>
+              <w:rPr>
+                <w:rFonts w:ascii="Cambria Math" w:eastAsiaTheme="minorEastAsia" w:hAnsi="Cambria Math"/>
+                <w:szCs w:val="23"/>
+              </w:rPr>
+              <m:t>2</m:t>
+            </m:r>
+          </m:e>
+          <m:sup>
+            <m:r>
+              <w:rPr>
+                <w:rFonts w:ascii="Cambria Math" w:eastAsiaTheme="minorEastAsia" w:hAnsi="Cambria Math"/>
+                <w:szCs w:val="23"/>
+              </w:rPr>
+              <m:t>a</m:t>
+            </m:r>
+          </m:sup>
+        </m:sSup>
+        <m:r>
+          <w:rPr>
+            <w:rFonts w:ascii="Cambria Math" w:eastAsiaTheme="minorEastAsia" w:hAnsi="Cambria Math"/>
+            <w:szCs w:val="23"/>
+          </w:rPr>
+          <m:t>mod a</m:t>
+        </m:r>
+      </m:oMath>
+      <w:r>
+        <w:rPr>
+          <w:rFonts w:eastAsiaTheme="minorEastAsia"/>
+          <w:szCs w:val="23"/>
+        </w:rPr>
+        <w:t>. Kolejne potęgi są rozbijane na operacje mnożenia modulo a. Dzięki</w:t>
+      </w:r>
+      <w:r>
+        <w:rPr>
+          <w:rFonts w:eastAsiaTheme="minorEastAsia"/>
+          <w:szCs w:val="23"/>
+        </w:rPr>
+        <w:t xml:space="preserve"> wymnażaniu kolejnych reszt</w:t>
+      </w:r>
+      <w:r>
+        <w:rPr>
+          <w:rFonts w:eastAsiaTheme="minorEastAsia"/>
+          <w:szCs w:val="23"/>
+        </w:rPr>
+        <w:t xml:space="preserve"> istnieje możliwość wyznaczania dużych potęg </w:t>
+      </w:r>
+      <m:oMath>
+        <m:sSup>
+          <m:sSupPr>
+            <m:ctrlPr>
+              <w:rPr>
+                <w:rFonts w:ascii="Cambria Math" w:eastAsiaTheme="minorEastAsia" w:hAnsi="Cambria Math"/>
+                <w:i/>
+                <w:szCs w:val="23"/>
+              </w:rPr>
+            </m:ctrlPr>
+          </m:sSupPr>
+          <m:e>
+            <m:r>
+              <w:rPr>
+                <w:rFonts w:ascii="Cambria Math" w:eastAsiaTheme="minorEastAsia" w:hAnsi="Cambria Math"/>
+                <w:szCs w:val="23"/>
+              </w:rPr>
+              <m:t>2</m:t>
+            </m:r>
+          </m:e>
+          <m:sup>
+            <m:r>
+              <w:rPr>
+                <w:rFonts w:ascii="Cambria Math" w:eastAsiaTheme="minorEastAsia" w:hAnsi="Cambria Math"/>
+                <w:szCs w:val="23"/>
+              </w:rPr>
+              <m:t>a</m:t>
+            </m:r>
+          </m:sup>
+        </m:sSup>
+      </m:oMath>
+      <w:r>
+        <w:rPr>
+          <w:rFonts w:eastAsiaTheme="minorEastAsia"/>
+          <w:szCs w:val="23"/>
+        </w:rPr>
+        <w:t xml:space="preserve">. </w:t>
+      </w:r>
+    </w:p>
+    <w:p>
+      <w:pPr>
+        <w:rPr>
+          <w:rFonts w:eastAsiaTheme="minorEastAsia"/>
+          <w:szCs w:val="23"/>
+        </w:rPr>
+      </w:pPr>
+      <w:r>
+        <w:rPr>
+          <w:rFonts w:eastAsiaTheme="minorEastAsia"/>
+          <w:szCs w:val="23"/>
+        </w:rPr>
+        <w:t xml:space="preserve">W celu realizacji algorytmu w programie zostały zaimplementowane dwie funkcje. </w:t>
+      </w:r>
+      <w:r>
+        <w:rPr>
+          <w:rFonts w:eastAsiaTheme="minorEastAsia"/>
+          <w:szCs w:val="23"/>
+        </w:rPr>
+        <w:t xml:space="preserve">Pierwsza z nich zwraca wynik następującej operacji: </w:t>
+      </w:r>
+      <m:oMath>
+        <m:d>
+          <m:dPr>
+            <m:ctrlPr>
+              <w:rPr>
+                <w:rFonts w:ascii="Cambria Math" w:eastAsiaTheme="minorEastAsia" w:hAnsi="Cambria Math"/>
+                <w:i/>
+                <w:szCs w:val="23"/>
+              </w:rPr>
+            </m:ctrlPr>
+          </m:dPr>
+          <m:e>
+            <m:r>
+              <w:rPr>
+                <w:rFonts w:ascii="Cambria Math" w:eastAsiaTheme="minorEastAsia" w:hAnsi="Cambria Math"/>
+                <w:szCs w:val="23"/>
+              </w:rPr>
+              <m:t>num1 ∙num2</m:t>
+            </m:r>
+          </m:e>
+        </m:d>
+        <m:r>
+          <w:rPr>
+            <w:rFonts w:ascii="Cambria Math" w:eastAsiaTheme="minorEastAsia" w:hAnsi="Cambria Math"/>
+            <w:szCs w:val="23"/>
+          </w:rPr>
+          <m:t xml:space="preserve"> mod modNum</m:t>
+        </m:r>
+      </m:oMath>
+      <w:r>
+        <w:rPr>
+          <w:rFonts w:eastAsiaTheme="minorEastAsia"/>
+          <w:szCs w:val="23"/>
+        </w:rPr>
+        <w:t xml:space="preserve">. </w:t>
+      </w:r>
+      <w:r>
+        <w:rPr>
+          <w:rFonts w:eastAsiaTheme="minorEastAsia"/>
+          <w:szCs w:val="23"/>
+        </w:rPr>
+        <w:t>Podczas</w:t>
+      </w:r>
+      <w:r>
+        <w:rPr>
+          <w:rFonts w:eastAsiaTheme="minorEastAsia"/>
+          <w:szCs w:val="23"/>
+        </w:rPr>
+        <w:t xml:space="preserve"> działaniu wykorzystuje dodawanie wielokrotności mnożnej modulo </w:t>
+      </w:r>
+      <w:proofErr w:type="spellStart"/>
+      <w:r>
+        <w:rPr>
+          <w:rFonts w:eastAsiaTheme="minorEastAsia"/>
           <w:i/>
           <w:iCs/>
           <w:szCs w:val="23"/>
         </w:rPr>
-        <w:t xml:space="preserve">, to </w:t>
-      </w:r>
-      <w:proofErr w:type="spellStart"/>
-      <w:proofErr w:type="gramStart"/>
+        <w:t>modNum</w:t>
+      </w:r>
+      <w:proofErr w:type="spellEnd"/>
+      <w:r>
+        <w:rPr>
+          <w:rFonts w:eastAsiaTheme="minorEastAsia"/>
+          <w:szCs w:val="23"/>
+        </w:rPr>
+        <w:t xml:space="preserve">. Druga z funkcji zwraca wartość wyrażenia </w:t>
+      </w:r>
+      <m:oMath>
+        <m:sSup>
+          <m:sSupPr>
+            <m:ctrlPr>
+              <w:rPr>
+                <w:rFonts w:ascii="Cambria Math" w:eastAsiaTheme="minorEastAsia" w:hAnsi="Cambria Math"/>
+                <w:i/>
+                <w:szCs w:val="23"/>
+              </w:rPr>
+            </m:ctrlPr>
+          </m:sSupPr>
+          <m:e>
+            <m:r>
+              <w:rPr>
+                <w:rFonts w:ascii="Cambria Math" w:eastAsiaTheme="minorEastAsia" w:hAnsi="Cambria Math"/>
+                <w:szCs w:val="23"/>
+              </w:rPr>
+              <m:t>2</m:t>
+            </m:r>
+          </m:e>
+          <m:sup>
+            <m:r>
+              <w:rPr>
+                <w:rFonts w:ascii="Cambria Math" w:eastAsiaTheme="minorEastAsia" w:hAnsi="Cambria Math"/>
+                <w:szCs w:val="23"/>
+              </w:rPr>
+              <m:t>num1</m:t>
+            </m:r>
+          </m:sup>
+        </m:sSup>
+        <m:r>
+          <w:rPr>
+            <w:rFonts w:ascii="Cambria Math" w:eastAsiaTheme="minorEastAsia" w:hAnsi="Cambria Math"/>
+            <w:szCs w:val="23"/>
+          </w:rPr>
+          <m:t xml:space="preserve"> mod modNum </m:t>
+        </m:r>
+      </m:oMath>
+      <w:r>
+        <w:rPr>
+          <w:rFonts w:eastAsiaTheme="minorEastAsia"/>
+          <w:szCs w:val="23"/>
+        </w:rPr>
+        <w:t>i w </w:t>
+      </w:r>
+      <w:r>
+        <w:rPr>
+          <w:rFonts w:eastAsiaTheme="minorEastAsia"/>
+          <w:szCs w:val="23"/>
+        </w:rPr>
+        <w:t xml:space="preserve">celu zwrócenia prawidłowego wyniku wykorzystuje pierwszą z funkcji. Dodatkowo posłużono się możliwością przesuwania bitów. </w:t>
+      </w:r>
+      <w:r>
+        <w:rPr>
+          <w:rFonts w:eastAsiaTheme="minorEastAsia"/>
+          <w:szCs w:val="23"/>
+        </w:rPr>
+        <w:t>Dokładny opis zastosowania maski bitowej znajduje się w sprawozdaniu z przebiegu projektu. Gdy druga z funkcji skończy działanie to zwraca wynik, który jest porównywany z liczbą 2 i na tej podstawie jest ustalana wartość liczby.</w:t>
+      </w:r>
+      <w:r>
+        <w:rPr>
+          <w:rFonts w:eastAsiaTheme="minorEastAsia"/>
+          <w:szCs w:val="23"/>
+        </w:rPr>
+        <w:t xml:space="preserve"> Należy również zaznaczyć, że powyższy algorytm ma również wady. Jeśli </w:t>
+      </w:r>
+      <m:oMath>
+        <m:sSup>
+          <m:sSupPr>
+            <m:ctrlPr>
+              <w:rPr>
+                <w:rFonts w:ascii="Cambria Math" w:eastAsiaTheme="minorEastAsia" w:hAnsi="Cambria Math"/>
+                <w:i/>
+                <w:szCs w:val="23"/>
+              </w:rPr>
+            </m:ctrlPr>
+          </m:sSupPr>
+          <m:e>
+            <m:r>
+              <w:rPr>
+                <w:rFonts w:ascii="Cambria Math" w:eastAsiaTheme="minorEastAsia" w:hAnsi="Cambria Math"/>
+                <w:szCs w:val="23"/>
+              </w:rPr>
+              <m:t>2</m:t>
+            </m:r>
+          </m:e>
+          <m:sup>
+            <m:r>
+              <w:rPr>
+                <w:rFonts w:ascii="Cambria Math" w:eastAsiaTheme="minorEastAsia" w:hAnsi="Cambria Math"/>
+                <w:szCs w:val="23"/>
+              </w:rPr>
+              <m:t>a</m:t>
+            </m:r>
+          </m:sup>
+        </m:sSup>
+        <m:r>
+          <w:rPr>
+            <w:rFonts w:ascii="Cambria Math" w:eastAsiaTheme="minorEastAsia" w:hAnsi="Cambria Math"/>
+            <w:szCs w:val="23"/>
+          </w:rPr>
+          <m:t>mod a=2</m:t>
+        </m:r>
+      </m:oMath>
+      <w:r>
+        <w:rPr>
+          <w:rFonts w:eastAsiaTheme="minorEastAsia"/>
+          <w:szCs w:val="23"/>
+        </w:rPr>
+        <w:t>, to liczba a jest l</w:t>
+      </w:r>
+      <w:proofErr w:type="spellStart"/>
+      <w:r>
+        <w:rPr>
+          <w:rFonts w:eastAsiaTheme="minorEastAsia"/>
+          <w:szCs w:val="23"/>
+        </w:rPr>
+        <w:t>iczbą</w:t>
+      </w:r>
+      <w:proofErr w:type="spellEnd"/>
+      <w:r>
+        <w:rPr>
+          <w:rFonts w:eastAsiaTheme="minorEastAsia"/>
+          <w:szCs w:val="23"/>
+        </w:rPr>
+        <w:t xml:space="preserve"> pierwszą lub pseudopierwszą przy podstawie 2. Jednakże liczby pseudopierwsze </w:t>
+      </w:r>
+      <w:r>
+        <w:rPr>
+          <w:rFonts w:eastAsiaTheme="minorEastAsia"/>
+          <w:szCs w:val="23"/>
+        </w:rPr>
+        <w:lastRenderedPageBreak/>
+        <w:t xml:space="preserve">przy podstawie 2 występują bardzo rzadko i istnieje niewielkie prawdopodobieństwo, że algorytm zwróci niepoprawny wynik. </w:t>
+      </w:r>
+    </w:p>
+    <w:p>
+      <w:pPr>
+        <w:rPr>
+          <w:szCs w:val="23"/>
+        </w:rPr>
+      </w:pPr>
+      <w:r>
+        <w:rPr>
+          <w:szCs w:val="23"/>
+        </w:rPr>
+        <w:t>Ze względu na obszerność kodu, algorytm nie został on wklejony w tym dokumencie.</w:t>
+      </w:r>
+    </w:p>
+    <w:p/>
+    <w:p>
+      <w:pPr>
+        <w:pStyle w:val="Nagwek1"/>
+        <w:rPr>
+          <w:lang w:val="en-US"/>
+        </w:rPr>
+      </w:pPr>
+      <w:proofErr w:type="spellStart"/>
+      <w:r>
+        <w:rPr>
+          <w:lang w:val="en-US"/>
+        </w:rPr>
+        <w:t>Plik</w:t>
+      </w:r>
+      <w:proofErr w:type="spellEnd"/>
+      <w:r>
+        <w:rPr>
+          <w:lang w:val="en-US"/>
+        </w:rPr>
+        <w:t xml:space="preserve"> LittleFermat.cpp</w:t>
+      </w:r>
+    </w:p>
+    <w:p>
+      <w:pPr>
+        <w:rPr>
+          <w:szCs w:val="23"/>
+        </w:rPr>
+      </w:pPr>
+      <w:r>
+        <w:rPr>
+          <w:szCs w:val="23"/>
+        </w:rPr>
+        <w:t>Pierre de Fermat jest autorem Małego Twierdzenia Fermata</w:t>
+      </w:r>
+      <w:r>
+        <w:rPr>
+          <w:szCs w:val="23"/>
+        </w:rPr>
+        <w:t xml:space="preserve">, które bazuje na </w:t>
+      </w:r>
+      <w:r>
+        <w:rPr>
+          <w:szCs w:val="23"/>
+        </w:rPr>
+        <w:t>chiński</w:t>
+      </w:r>
+      <w:r>
+        <w:rPr>
+          <w:szCs w:val="23"/>
+        </w:rPr>
+        <w:t>m</w:t>
+      </w:r>
+      <w:r>
+        <w:rPr>
+          <w:szCs w:val="23"/>
+        </w:rPr>
+        <w:t xml:space="preserve"> twierdzeni</w:t>
+      </w:r>
+      <w:r>
+        <w:rPr>
+          <w:szCs w:val="23"/>
+        </w:rPr>
+        <w:t>u</w:t>
+      </w:r>
+      <w:r>
+        <w:rPr>
+          <w:szCs w:val="23"/>
+        </w:rPr>
+        <w:t xml:space="preserve"> o pierwszości</w:t>
+      </w:r>
+      <w:r>
+        <w:rPr>
+          <w:szCs w:val="23"/>
+        </w:rPr>
+        <w:t xml:space="preserve">. </w:t>
+      </w:r>
+      <w:r>
+        <w:rPr>
+          <w:szCs w:val="23"/>
+        </w:rPr>
+        <w:t>Twierdzenie Fermata zostało ono odkryte w 1640 roku. Można je przedstawić następująco:</w:t>
+      </w:r>
+    </w:p>
+    <w:p>
+      <w:pPr>
+        <w:rPr>
+          <w:szCs w:val="23"/>
+        </w:rPr>
+      </w:pPr>
+      <w:r>
+        <w:rPr>
+          <w:szCs w:val="23"/>
+        </w:rPr>
+        <w:t xml:space="preserve">Dla liczby pierwszej </w:t>
+      </w:r>
+      <w:proofErr w:type="spellStart"/>
+      <w:r>
+        <w:rPr>
+          <w:szCs w:val="23"/>
+        </w:rPr>
+        <w:t>num</w:t>
+      </w:r>
+      <w:proofErr w:type="spellEnd"/>
+      <w:r>
+        <w:rPr>
+          <w:szCs w:val="23"/>
+        </w:rPr>
+        <w:t xml:space="preserve"> i dowolnej liczby naturalnej a, jeśli </w:t>
+      </w:r>
       <w:r>
         <w:rPr>
           <w:i/>
           <w:iCs/>
           <w:szCs w:val="23"/>
         </w:rPr>
-        <w:t>a</w:t>
-      </w:r>
+        <w:t>NWD (</w:t>
+      </w:r>
+      <w:proofErr w:type="spellStart"/>
       <w:r>
         <w:rPr>
           <w:i/>
           <w:iCs/>
           <w:szCs w:val="23"/>
-          <w:vertAlign w:val="superscript"/>
         </w:rPr>
         <w:t>num</w:t>
       </w:r>
@@ -8292,36 +8879,34 @@
           <w:i/>
           <w:iCs/>
           <w:szCs w:val="23"/>
-          <w:vertAlign w:val="superscript"/>
-        </w:rPr>
-        <w:t xml:space="preserve">  -</w:t>
-      </w:r>
-      <w:proofErr w:type="gramEnd"/>
+        </w:rPr>
+        <w:t>, a) = 1</w:t>
+      </w:r>
       <w:r>
         <w:rPr>
           <w:i/>
           <w:iCs/>
           <w:szCs w:val="23"/>
-          <w:vertAlign w:val="superscript"/>
-        </w:rPr>
-        <w:t xml:space="preserve"> 1</w:t>
-      </w:r>
+        </w:rPr>
+        <w:t xml:space="preserve">, to </w:t>
+      </w:r>
+      <w:proofErr w:type="spellStart"/>
       <w:r>
         <w:rPr>
           <w:i/>
           <w:iCs/>
           <w:szCs w:val="23"/>
         </w:rPr>
-        <w:t xml:space="preserve"> </w:t>
-      </w:r>
-      <w:proofErr w:type="spellStart"/>
+        <w:t>a</w:t>
+      </w:r>
       <w:r>
         <w:rPr>
           <w:i/>
           <w:iCs/>
           <w:szCs w:val="23"/>
-        </w:rPr>
-        <w:t>mod</w:t>
+          <w:vertAlign w:val="superscript"/>
+        </w:rPr>
+        <w:t>num</w:t>
       </w:r>
       <w:proofErr w:type="spellEnd"/>
       <w:r>
@@ -8329,146 +8914,105 @@
           <w:i/>
           <w:iCs/>
           <w:szCs w:val="23"/>
-        </w:rPr>
-        <w:t xml:space="preserve"> </w:t>
-      </w:r>
-      <w:proofErr w:type="spellStart"/>
+          <w:vertAlign w:val="superscript"/>
+        </w:rPr>
+        <w:t xml:space="preserve">  - 1</w:t>
+      </w:r>
       <w:r>
         <w:rPr>
           <w:i/>
           <w:iCs/>
-        </w:rPr>
-        <w:t>num</w:t>
-      </w:r>
-      <w:proofErr w:type="spellEnd"/>
+          <w:szCs w:val="23"/>
+        </w:rPr>
+        <w:t xml:space="preserve"> </w:t>
+      </w:r>
+      <w:proofErr w:type="spellStart"/>
       <w:r>
         <w:rPr>
           <w:i/>
           <w:iCs/>
           <w:szCs w:val="23"/>
         </w:rPr>
-        <w:t xml:space="preserve"> = 1</w:t>
-      </w:r>
+        <w:t>mod</w:t>
+      </w:r>
+      <w:proofErr w:type="spellEnd"/>
       <w:r>
         <w:rPr>
           <w:i/>
           <w:iCs/>
           <w:szCs w:val="23"/>
         </w:rPr>
-        <w:t xml:space="preserve">. </w:t>
-      </w:r>
-      <w:r>
-        <w:rPr>
-          <w:szCs w:val="23"/>
-        </w:rPr>
-        <w:t>Twierdzenie to</w:t>
-      </w:r>
-      <w:r>
-        <w:rPr>
-          <w:szCs w:val="23"/>
-        </w:rPr>
-        <w:t xml:space="preserve"> jest bardziej ogólne od twierdzenia chińskiego.</w:t>
-      </w:r>
-    </w:p>
-    <w:p>
-      <w:pPr>
-        <w:rPr>
-          <w:szCs w:val="23"/>
-        </w:rPr>
-      </w:pPr>
-      <w:r>
-        <w:rPr>
-          <w:szCs w:val="23"/>
-        </w:rPr>
-        <w:t>W zaimplementowanym algorytmie n</w:t>
-      </w:r>
-      <w:r>
-        <w:rPr>
-          <w:szCs w:val="23"/>
-        </w:rPr>
-        <w:t xml:space="preserve">a początku sprawdzana jest podzielność wprowadzonej liczby przez liczby pierwsze z przedziału &lt;2;1000&gt;. Umożliwia to wstępną eliminację liczb złożonych oraz </w:t>
-      </w:r>
-      <w:r>
-        <w:rPr>
-          <w:szCs w:val="23"/>
-        </w:rPr>
-        <w:t xml:space="preserve">liczb pseudopierwszych </w:t>
-      </w:r>
-      <w:proofErr w:type="spellStart"/>
-      <w:r>
-        <w:rPr>
-          <w:szCs w:val="23"/>
-        </w:rPr>
-        <w:t>Carmichaela</w:t>
-      </w:r>
-      <w:proofErr w:type="spellEnd"/>
-      <w:r>
-        <w:rPr>
-          <w:szCs w:val="23"/>
-        </w:rPr>
-        <w:t xml:space="preserve">. Jeśli liczba będzie złożona, to zwracana jest od razu informacja, że nie spełnia ona zadanego warunku. Następnie w pętli sprawdzany jest warunek Fermata. Zostaje wylosowana podstawa </w:t>
-      </w:r>
+        <w:t xml:space="preserve"> </w:t>
+      </w:r>
+      <w:proofErr w:type="spellStart"/>
       <w:r>
         <w:rPr>
           <w:i/>
           <w:iCs/>
-          <w:szCs w:val="23"/>
-        </w:rPr>
-        <w:t>a</w:t>
-      </w:r>
-      <w:r>
-        <w:rPr>
-          <w:szCs w:val="23"/>
-        </w:rPr>
-        <w:t xml:space="preserve">, która zawiera się w przedziale od 2 do testowanej liczby pomniejszonej o jeden. Następnie sprawdzane jest czy </w:t>
-      </w:r>
+        </w:rPr>
+        <w:t>num</w:t>
+      </w:r>
+      <w:proofErr w:type="spellEnd"/>
       <w:r>
         <w:rPr>
           <w:i/>
           <w:iCs/>
           <w:szCs w:val="23"/>
         </w:rPr>
-        <w:t>a</w:t>
-      </w:r>
-      <w:r>
-        <w:rPr>
-          <w:szCs w:val="23"/>
-        </w:rPr>
-        <w:t xml:space="preserve"> jest </w:t>
-      </w:r>
-      <w:r>
-        <w:rPr>
-          <w:szCs w:val="23"/>
-        </w:rPr>
-        <w:t xml:space="preserve">względnie pierwsza z </w:t>
-      </w:r>
-      <w:r>
-        <w:rPr>
-          <w:szCs w:val="23"/>
-        </w:rPr>
-        <w:t xml:space="preserve">wprowadzoną liczbą </w:t>
-      </w:r>
-      <w:proofErr w:type="spellStart"/>
+        <w:t xml:space="preserve"> = 1</w:t>
+      </w:r>
       <w:r>
         <w:rPr>
           <w:i/>
           <w:iCs/>
           <w:szCs w:val="23"/>
         </w:rPr>
-        <w:t>num</w:t>
-      </w:r>
-      <w:proofErr w:type="spellEnd"/>
-      <w:r>
-        <w:rPr>
-          <w:szCs w:val="23"/>
-        </w:rPr>
-        <w:t>. Polega to inaczej mówiąc na sprawdzeniu,</w:t>
-      </w:r>
-      <w:r>
-        <w:rPr>
-          <w:szCs w:val="23"/>
-        </w:rPr>
-        <w:t xml:space="preserve"> czy </w:t>
+        <w:t xml:space="preserve">. </w:t>
+      </w:r>
+      <w:r>
+        <w:rPr>
+          <w:szCs w:val="23"/>
+        </w:rPr>
+        <w:t>Twierdzenie to jest bardziej ogólne od twierdzenia chińskiego.</w:t>
+      </w:r>
+    </w:p>
+    <w:p>
+      <w:pPr>
+        <w:rPr>
+          <w:szCs w:val="23"/>
+        </w:rPr>
+      </w:pPr>
+      <w:r>
+        <w:rPr>
+          <w:szCs w:val="23"/>
+        </w:rPr>
+        <w:t>W zaimplementowanym algorytmie n</w:t>
+      </w:r>
+      <w:r>
+        <w:rPr>
+          <w:szCs w:val="23"/>
+        </w:rPr>
+        <w:t xml:space="preserve">a początku sprawdzana jest podzielność wprowadzonej liczby przez liczby pierwsze z przedziału &lt;2;1000&gt;. Umożliwia to wstępną eliminację liczb złożonych oraz </w:t>
+      </w:r>
+      <w:r>
+        <w:rPr>
+          <w:szCs w:val="23"/>
+        </w:rPr>
+        <w:t xml:space="preserve">liczb pseudopierwszych </w:t>
+      </w:r>
+      <w:proofErr w:type="spellStart"/>
+      <w:r>
+        <w:rPr>
+          <w:szCs w:val="23"/>
+        </w:rPr>
+        <w:t>Carmichaela</w:t>
+      </w:r>
+      <w:proofErr w:type="spellEnd"/>
+      <w:r>
+        <w:rPr>
+          <w:szCs w:val="23"/>
+        </w:rPr>
+        <w:t xml:space="preserve">. Jeśli liczba będzie złożona, to zwracana jest od razu informacja, że nie spełnia ona zadanego warunku. Następnie w pętli sprawdzany jest warunek Fermata. Zostaje wylosowana podstawa </w:t>
       </w:r>
       <w:r>
         <w:rPr>
@@ -8476,58 +9020,86 @@
           <w:iCs/>
           <w:szCs w:val="23"/>
         </w:rPr>
-        <w:t>NWD (</w:t>
-      </w:r>
-      <w:proofErr w:type="spellStart"/>
+        <w:t>a</w:t>
+      </w:r>
+      <w:r>
+        <w:rPr>
+          <w:szCs w:val="23"/>
+        </w:rPr>
+        <w:t xml:space="preserve">, która zawiera się w przedziale od 2 do testowanej liczby pomniejszonej o jeden. Następnie sprawdzane jest czy </w:t>
+      </w:r>
       <w:r>
         <w:rPr>
           <w:i/>
           <w:iCs/>
           <w:szCs w:val="23"/>
         </w:rPr>
-        <w:t>nu</w:t>
-      </w:r>
+        <w:t>a</w:t>
+      </w:r>
+      <w:r>
+        <w:rPr>
+          <w:szCs w:val="23"/>
+        </w:rPr>
+        <w:t xml:space="preserve"> jest </w:t>
+      </w:r>
+      <w:r>
+        <w:rPr>
+          <w:szCs w:val="23"/>
+        </w:rPr>
+        <w:t xml:space="preserve">względnie pierwsza z </w:t>
+      </w:r>
+      <w:r>
+        <w:rPr>
+          <w:szCs w:val="23"/>
+        </w:rPr>
+        <w:t xml:space="preserve">wprowadzoną liczbą </w:t>
+      </w:r>
+      <w:proofErr w:type="spellStart"/>
       <w:r>
         <w:rPr>
           <w:i/>
           <w:iCs/>
           <w:szCs w:val="23"/>
         </w:rPr>
-        <w:t>m</w:t>
-      </w:r>
-      <w:proofErr w:type="spellEnd"/>
+        <w:t>num</w:t>
+      </w:r>
+      <w:proofErr w:type="spellEnd"/>
+      <w:r>
+        <w:rPr>
+          <w:szCs w:val="23"/>
+        </w:rPr>
+        <w:t>. Polega to inaczej mówiąc na sprawdzeniu,</w:t>
+      </w:r>
+      <w:r>
+        <w:rPr>
+          <w:szCs w:val="23"/>
+        </w:rPr>
+        <w:t xml:space="preserve"> czy </w:t>
+      </w:r>
       <w:r>
         <w:rPr>
           <w:i/>
           <w:iCs/>
           <w:szCs w:val="23"/>
         </w:rPr>
-        <w:t>, a) = 1</w:t>
-      </w:r>
-      <w:r>
-        <w:rPr>
-          <w:szCs w:val="23"/>
-        </w:rPr>
-        <w:t xml:space="preserve">. Jeśli tak, to testowany jest warunek: </w:t>
-      </w:r>
-      <w:proofErr w:type="spellStart"/>
-      <w:proofErr w:type="gramStart"/>
+        <w:t>NWD (</w:t>
+      </w:r>
+      <w:proofErr w:type="spellStart"/>
       <w:r>
         <w:rPr>
           <w:i/>
           <w:iCs/>
           <w:szCs w:val="23"/>
         </w:rPr>
-        <w:t>a</w:t>
+        <w:t>nu</w:t>
       </w:r>
       <w:r>
         <w:rPr>
           <w:i/>
           <w:iCs/>
           <w:szCs w:val="23"/>
-          <w:vertAlign w:val="superscript"/>
-        </w:rPr>
-        <w:t>num</w:t>
+        </w:rPr>
+        <w:t>m</w:t>
       </w:r>
       <w:proofErr w:type="spellEnd"/>
       <w:r>
@@ -8535,38 +9107,43 @@
           <w:i/>
           <w:iCs/>
           <w:szCs w:val="23"/>
-          <w:vertAlign w:val="superscript"/>
-        </w:rPr>
-        <w:t xml:space="preserve">  -</w:t>
-      </w:r>
-      <w:proofErr w:type="gramEnd"/>
+        </w:rPr>
+        <w:t>, a) = 1</w:t>
+      </w:r>
+      <w:r>
+        <w:rPr>
+          <w:szCs w:val="23"/>
+        </w:rPr>
+        <w:t xml:space="preserve">. Jeśli tak, to testowany jest warunek: </w:t>
+      </w:r>
+      <w:proofErr w:type="spellStart"/>
       <w:r>
         <w:rPr>
           <w:i/>
           <w:iCs/>
           <w:szCs w:val="23"/>
-          <w:vertAlign w:val="superscript"/>
-        </w:rPr>
-        <w:t xml:space="preserve"> 1</w:t>
+        </w:rPr>
+        <w:t>a</w:t>
       </w:r>
       <w:r>
         <w:rPr>
           <w:i/>
           <w:iCs/>
           <w:szCs w:val="23"/>
-        </w:rPr>
-        <w:t xml:space="preserve"> </w:t>
-      </w:r>
-      <w:proofErr w:type="spellStart"/>
+          <w:vertAlign w:val="superscript"/>
+        </w:rPr>
+        <w:t>num</w:t>
+      </w:r>
+      <w:proofErr w:type="spellEnd"/>
       <w:r>
         <w:rPr>
           <w:i/>
           <w:iCs/>
           <w:szCs w:val="23"/>
-        </w:rPr>
-        <w:t>mod</w:t>
-      </w:r>
-      <w:proofErr w:type="spellEnd"/>
+          <w:vertAlign w:val="superscript"/>
+        </w:rPr>
+        <w:t xml:space="preserve">  - 1</w:t>
+      </w:r>
       <w:r>
         <w:rPr>
           <w:i/>
@@ -8580,8 +9157,9 @@
         <w:rPr>
           <w:i/>
           <w:iCs/>
-        </w:rPr>
-        <w:t>num</w:t>
+          <w:szCs w:val="23"/>
+        </w:rPr>
+        <w:t>mod</w:t>
       </w:r>
       <w:proofErr w:type="spellEnd"/>
       <w:r>
@@ -8590,125 +9168,132 @@
           <w:iCs/>
           <w:szCs w:val="23"/>
         </w:rPr>
-        <w:t xml:space="preserve"> = 1</w:t>
-      </w:r>
-      <w:r>
-        <w:rPr>
-          <w:szCs w:val="23"/>
-        </w:rPr>
-        <w:t>.</w:t>
-      </w:r>
-      <w:r>
-        <w:rPr>
-          <w:szCs w:val="23"/>
-        </w:rPr>
-        <w:t xml:space="preserve"> Jeśli zostanie spełniony ten warunek, to liczba może być liczbą pierwszą. Jednak nie jest to na tym etapie pewne. Aby to potwierdzić należy sprawdzić to wykonując test Fermata np. dziesięciokrotnie. Liczba, która została uznana liczbą pierwsza może być również liczbą </w:t>
-      </w:r>
-      <w:r>
-        <w:rPr>
-          <w:szCs w:val="23"/>
-        </w:rPr>
-        <w:t xml:space="preserve">pseudopierwsza </w:t>
-      </w:r>
-      <w:proofErr w:type="spellStart"/>
-      <w:r>
-        <w:rPr>
-          <w:szCs w:val="23"/>
-        </w:rPr>
-        <w:t>Carmichaela</w:t>
-      </w:r>
-      <w:proofErr w:type="spellEnd"/>
-      <w:r>
-        <w:rPr>
-          <w:szCs w:val="23"/>
-        </w:rPr>
-        <w:t xml:space="preserve">. Liczby te są jednak bardzo odległe, a stosując podzielność przez liczby pierwsze z przedziału &lt;2;1000&gt; można być pewnym, że algorytm daje poprawne wyniki. </w:t>
-      </w:r>
-    </w:p>
-    <w:p>
-      <w:pPr>
-        <w:rPr>
-          <w:szCs w:val="23"/>
-        </w:rPr>
-      </w:pPr>
-      <w:r>
-        <w:rPr>
-          <w:szCs w:val="23"/>
-        </w:rPr>
-        <w:t xml:space="preserve">Aby sprawdzić, czy dana liczba jest pierwsza należy wywołać </w:t>
+        <w:t xml:space="preserve"> </w:t>
       </w:r>
       <w:proofErr w:type="spellStart"/>
       <w:r>
         <w:rPr>
           <w:i/>
           <w:iCs/>
-          <w:szCs w:val="23"/>
-        </w:rPr>
-        <w:t>controller</w:t>
-      </w:r>
-      <w:proofErr w:type="spellEnd"/>
-      <w:r>
-        <w:rPr>
-          <w:szCs w:val="23"/>
-        </w:rPr>
-        <w:t>, zarządza on powyższą logiką</w:t>
-      </w:r>
-      <w:r>
-        <w:rPr>
-          <w:szCs w:val="23"/>
-        </w:rPr>
-        <w:t xml:space="preserve"> algorytmu. Wywołuje on funkcję </w:t>
-      </w:r>
-      <w:proofErr w:type="spellStart"/>
-      <w:proofErr w:type="gramStart"/>
+        </w:rPr>
+        <w:t>num</w:t>
+      </w:r>
+      <w:proofErr w:type="spellEnd"/>
       <w:r>
         <w:rPr>
           <w:i/>
           <w:iCs/>
           <w:szCs w:val="23"/>
         </w:rPr>
-        <w:t>multiplicationModuloF</w:t>
-      </w:r>
-      <w:proofErr w:type="spellEnd"/>
+        <w:t xml:space="preserve"> = 1</w:t>
+      </w:r>
+      <w:r>
+        <w:rPr>
+          <w:szCs w:val="23"/>
+        </w:rPr>
+        <w:t>.</w:t>
+      </w:r>
+      <w:r>
+        <w:rPr>
+          <w:szCs w:val="23"/>
+        </w:rPr>
+        <w:t xml:space="preserve"> Jeśli zostanie spełniony ten warunek, to liczba może być liczbą pierwszą. Jednak nie jest to na tym etapie pewne. Aby to potwierdzić należy sprawdzić to wykonując test Fermata np. dziesięciokrotnie. Liczba, która została uznana liczbą pierwsza może być również liczbą </w:t>
+      </w:r>
+      <w:r>
+        <w:rPr>
+          <w:szCs w:val="23"/>
+        </w:rPr>
+        <w:t xml:space="preserve">pseudopierwsza </w:t>
+      </w:r>
+      <w:proofErr w:type="spellStart"/>
+      <w:r>
+        <w:rPr>
+          <w:szCs w:val="23"/>
+        </w:rPr>
+        <w:t>Carmichaela</w:t>
+      </w:r>
+      <w:proofErr w:type="spellEnd"/>
+      <w:r>
+        <w:rPr>
+          <w:szCs w:val="23"/>
+        </w:rPr>
+        <w:t xml:space="preserve">. Liczby te są jednak bardzo odległe, a stosując podzielność przez liczby pierwsze z przedziału &lt;2;1000&gt; można być pewnym, że algorytm daje poprawne wyniki. </w:t>
+      </w:r>
+    </w:p>
+    <w:p>
+      <w:pPr>
+        <w:rPr>
+          <w:szCs w:val="23"/>
+        </w:rPr>
+      </w:pPr>
+      <w:r>
+        <w:rPr>
+          <w:szCs w:val="23"/>
+        </w:rPr>
+        <w:t xml:space="preserve">Aby sprawdzić, czy dana liczba jest pierwsza należy wywołać </w:t>
+      </w:r>
+      <w:proofErr w:type="spellStart"/>
       <w:r>
         <w:rPr>
           <w:i/>
           <w:iCs/>
           <w:szCs w:val="23"/>
         </w:rPr>
-        <w:t>(</w:t>
-      </w:r>
-      <w:proofErr w:type="gramEnd"/>
+        <w:t>controller</w:t>
+      </w:r>
+      <w:proofErr w:type="spellEnd"/>
+      <w:r>
+        <w:rPr>
+          <w:szCs w:val="23"/>
+        </w:rPr>
+        <w:t>, zarządza on powyższą logiką</w:t>
+      </w:r>
+      <w:r>
+        <w:rPr>
+          <w:szCs w:val="23"/>
+        </w:rPr>
+        <w:t xml:space="preserve"> algorytmu. Wywołuje on funkcję </w:t>
+      </w:r>
+      <w:proofErr w:type="spellStart"/>
       <w:r>
         <w:rPr>
           <w:i/>
           <w:iCs/>
           <w:szCs w:val="23"/>
         </w:rPr>
-        <w:t>)</w:t>
-      </w:r>
-      <w:r>
-        <w:rPr>
-          <w:szCs w:val="23"/>
-        </w:rPr>
-        <w:t xml:space="preserve"> oraz </w:t>
-      </w:r>
-      <w:proofErr w:type="spellStart"/>
+        <w:t>multiplicationModuloF</w:t>
+      </w:r>
+      <w:proofErr w:type="spellEnd"/>
       <w:r>
         <w:rPr>
           <w:i/>
           <w:iCs/>
           <w:szCs w:val="23"/>
         </w:rPr>
-        <w:t>powerModuloF</w:t>
-      </w:r>
-      <w:proofErr w:type="spellEnd"/>
+        <w:t>()</w:t>
+      </w:r>
+      <w:r>
+        <w:rPr>
+          <w:szCs w:val="23"/>
+        </w:rPr>
+        <w:t xml:space="preserve"> oraz </w:t>
+      </w:r>
+      <w:proofErr w:type="spellStart"/>
       <w:r>
         <w:rPr>
           <w:i/>
           <w:iCs/>
           <w:szCs w:val="23"/>
         </w:rPr>
+        <w:t>powerModuloF</w:t>
+      </w:r>
+      <w:proofErr w:type="spellEnd"/>
+      <w:r>
+        <w:rPr>
+          <w:i/>
+          <w:iCs/>
+          <w:szCs w:val="23"/>
+        </w:rPr>
         <w:t>()</w:t>
       </w:r>
       <w:r>
@@ -8734,7 +9319,13 @@
         <w:rPr>
           <w:szCs w:val="23"/>
         </w:rPr>
-        <w:t xml:space="preserve">Ze względu na obszerność kodu, </w:t>
+        <w:t>Również w tym przypadku, z</w:t>
+      </w:r>
+      <w:r>
+        <w:rPr>
+          <w:szCs w:val="23"/>
+        </w:rPr>
+        <w:t xml:space="preserve">e względu na obszerność kodu, </w:t>
       </w:r>
       <w:r>
         <w:rPr>
@@ -8766,10 +9357,204 @@
     </w:p>
     <w:p>
       <w:r>
-        <w:rPr>
-          <w:highlight w:val="yellow"/>
-        </w:rPr>
-        <w:t>…………..</w:t>
+        <w:t>Ostatnim algorytmem jest test Millera</w:t>
+      </w:r>
+      <w:r>
+        <w:t>-</w:t>
+      </w:r>
+      <w:r>
+        <w:t xml:space="preserve">Rabina który sprawdza pierwszość liczby nieparzystej. </w:t>
+      </w:r>
+      <w:r>
+        <w:t xml:space="preserve">Został on opracowany w 1975r. </w:t>
+      </w:r>
+      <w:r>
+        <w:t xml:space="preserve">Test </w:t>
+      </w:r>
+      <w:r>
+        <w:t xml:space="preserve">powstała </w:t>
+      </w:r>
+      <w:r>
+        <w:t>oparty na</w:t>
+      </w:r>
+      <w:r>
+        <w:t xml:space="preserve"> deterministyczny algorytm Millera, którego poprawność zależy od nieudowodnionej uogólnionej hipotezy Riemanna.</w:t>
+      </w:r>
+      <w:r>
+        <w:t xml:space="preserve"> Warto zaznaczyć, że jest to metoda probabilistyczna dlatego nazywana jest testem. Metoda pozwala sprawdzić pierwszość liczby z określonym prawdopodobieństwem błędu.  </w:t>
+      </w:r>
+    </w:p>
+    <w:p>
+      <w:pPr>
+        <w:rPr>
+          <w:szCs w:val="23"/>
+        </w:rPr>
+      </w:pPr>
+      <w:r>
+        <w:t xml:space="preserve">Funkcja </w:t>
+      </w:r>
+      <w:r>
+        <w:t xml:space="preserve">realizująca algorytm </w:t>
+      </w:r>
+      <w:r>
+        <w:t xml:space="preserve">przyjmuje dwa argumenty: liczbę do przetestowania ze względu na pierwszość oraz liczbę określającą ilość powtórzeń testu. </w:t>
+      </w:r>
+      <w:r>
+        <w:t xml:space="preserve">Oczywiście jeśli jest większa ilość </w:t>
+      </w:r>
+      <w:r>
+        <w:lastRenderedPageBreak/>
+        <w:t xml:space="preserve">powtórzeń to istnieje większe prawdopodobieństwo, że test zwróci poprawny wynik. Algorytm </w:t>
+      </w:r>
+      <w:r>
+        <w:rPr>
+          <w:szCs w:val="23"/>
+        </w:rPr>
+        <w:t>zwraca informację o pierwszości liczby (lub silnej pseudo-pierwszości) z prawdopodobieństwem ¼</w:t>
+      </w:r>
+      <w:r>
+        <w:rPr>
+          <w:szCs w:val="23"/>
+          <w:vertAlign w:val="superscript"/>
+        </w:rPr>
+        <w:t>n</w:t>
+      </w:r>
+      <w:r>
+        <w:rPr>
+          <w:szCs w:val="23"/>
+        </w:rPr>
+        <w:t>. Stała n</w:t>
+      </w:r>
+      <w:r>
+        <w:rPr>
+          <w:szCs w:val="23"/>
+        </w:rPr>
+        <w:t xml:space="preserve"> w tym przypadku</w:t>
+      </w:r>
+      <w:r>
+        <w:rPr>
+          <w:szCs w:val="23"/>
+        </w:rPr>
+        <w:t xml:space="preserve"> oznacza ilość powtórzeń testu.</w:t>
+      </w:r>
+    </w:p>
+    <w:p>
+      <w:pPr>
+        <w:rPr>
+          <w:szCs w:val="23"/>
+        </w:rPr>
+      </w:pPr>
+      <w:r>
+        <w:rPr>
+          <w:szCs w:val="23"/>
+        </w:rPr>
+        <w:t xml:space="preserve">Test w swoim działaniu wykorzystuje mnożenie oraz potęgowanie modulo. Dodatkowo warto również zaznaczyć, że test jest wykorzystywany we współczesnych systemach kryptografii publicznej. </w:t>
+      </w:r>
+    </w:p>
+    <w:p>
+      <w:pPr>
+        <w:rPr>
+          <w:szCs w:val="23"/>
+        </w:rPr>
+      </w:pPr>
+    </w:p>
+    <w:p>
+      <w:pPr>
+        <w:pStyle w:val="Nagwek1"/>
+      </w:pPr>
+      <w:r>
+        <w:t>Podsumowanie</w:t>
+      </w:r>
+    </w:p>
+    <w:p>
+      <w:r>
+        <w:t xml:space="preserve">Udało nam się wykonać </w:t>
+      </w:r>
+      <w:r>
+        <w:t xml:space="preserve">wszystkie </w:t>
+      </w:r>
+      <w:r>
+        <w:t xml:space="preserve">założenia dotyczące projektu przesłane w pierwszym etapie. </w:t>
+      </w:r>
+      <w:r>
+        <w:t xml:space="preserve"> </w:t>
+      </w:r>
+      <w:r>
+        <w:t xml:space="preserve">Realizacja projektu pozwoliła nam </w:t>
+      </w:r>
+      <w:r>
+        <w:t>zagłębić temat arytmetyki modularnej.</w:t>
+      </w:r>
+      <w:r>
+        <w:t xml:space="preserve"> </w:t>
+      </w:r>
+      <w:r>
+        <w:t>Dowiedzieliśmy się, że a</w:t>
+      </w:r>
+      <w:r>
+        <w:t>rytmetyka modularna umożliwia</w:t>
+      </w:r>
+      <w:r>
+        <w:t xml:space="preserve"> sprawne </w:t>
+      </w:r>
+      <w:r>
+        <w:t xml:space="preserve">rozwiązywanie </w:t>
+      </w:r>
+      <w:r>
+        <w:t xml:space="preserve">wielu </w:t>
+      </w:r>
+      <w:r>
+        <w:t>problemów algorytmicznych</w:t>
+      </w:r>
+      <w:r>
+        <w:t>.</w:t>
+      </w:r>
+      <w:r>
+        <w:t xml:space="preserve"> W naszym projekcie zaimplementowaliśmy 5 algorytmów, które korzystają z </w:t>
+      </w:r>
+      <w:r>
+        <w:t xml:space="preserve">działań na resztach </w:t>
+      </w:r>
+      <w:r>
+        <w:t xml:space="preserve"> w celu rozwiązania </w:t>
+      </w:r>
+      <w:r>
+        <w:t xml:space="preserve">konkretnych </w:t>
+      </w:r>
+      <w:r>
+        <w:t>problemu.</w:t>
+      </w:r>
+      <w:r>
+        <w:t xml:space="preserve"> Pierwszy etap projektu nie sprawił nam większych trudności. Zrealizowaliśmy w nim algorytm Euklidesa oraz naiwny test pierwszości. </w:t>
+      </w:r>
+      <w:r>
+        <w:t xml:space="preserve">Drugi etap był już trochę trudniejszy, ponieważ algorytm chińskiego testu pierwszości oraz małe twierdzenie Fermata były bardziej wymagające pod względem realizacji w języku assembler. </w:t>
+      </w:r>
+      <w:r>
+        <w:t>Najtrudniejszym w implementacji okazał się test Millera-</w:t>
+      </w:r>
+      <w:proofErr w:type="spellStart"/>
+      <w:r>
+        <w:t>Rbina</w:t>
+      </w:r>
+      <w:proofErr w:type="spellEnd"/>
+      <w:r>
+        <w:t xml:space="preserve">. Powodem może być fakt, że algorytm sprawdzania pierwszości liczby pierwszej jest dosyć złożony. </w:t>
+      </w:r>
+      <w:r>
+        <w:t>Każdy z algorytmów</w:t>
+      </w:r>
+      <w:r>
+        <w:t xml:space="preserve"> </w:t>
+      </w:r>
+      <w:r>
+        <w:t>działa prawidłowo, co potwierdza finalna wersja programu konsolowego. Gdyż a</w:t>
+      </w:r>
+      <w:r>
+        <w:t xml:space="preserve">lgorytmy zostały zaimplementowane w języku assembler,  </w:t>
+      </w:r>
+      <w:r>
+        <w:t xml:space="preserve">pozwoliło to nam na znaczne poszerzenie wiedzy również na ten temat. Oczywiście postać kodu assemblera nie jest zbyt przejrzysta dlatego staraliśmy się objaśniać zasadę działania funkcji poprzez użycie komentarzy. </w:t>
       </w:r>
       <w:bookmarkStart w:id="0" w:name="_GoBack"/>
       <w:bookmarkEnd w:id="0"/>
@@ -10042,6 +10827,16 @@
     <w:basedOn w:val="Domylnaczcionkaakapitu"/>
     <w:rsid w:val="00C22B88"/>
   </w:style>
+  <w:style w:type="character" w:styleId="Tekstzastpczy">
+    <w:name w:val="Placeholder Text"/>
+    <w:basedOn w:val="Domylnaczcionkaakapitu"/>
+    <w:uiPriority w:val="99"/>
+    <w:semiHidden/>
+    <w:rsid w:val="00176058"/>
+    <w:rPr>
+      <w:color w:val="808080"/>
+    </w:rPr>
+  </w:style>
 </w:styles>
 </file>
 
